--- a/doc/Informe_3_FEDA.docx
+++ b/doc/Informe_3_FEDA.docx
@@ -5439,505 +5439,532 @@
       <w:pPr>
         <w:rPr>
           <w:rFonts w:ascii="LM Roman 10" w:hAnsi="LM Roman 10"/>
+          <w:sz w:val="22"/>
+          <w:szCs w:val="22"/>
+          <w:lang w:val="es-ES_tradnl"/>
+        </w:rPr>
+      </w:pPr>
+      <w:r>
+        <w:rPr>
+          <w:rFonts w:ascii="LM Roman 10" w:hAnsi="LM Roman 10"/>
+          <w:sz w:val="22"/>
+          <w:szCs w:val="22"/>
+          <w:lang w:val="es-ES_tradnl"/>
+        </w:rPr>
+        <w:tab/>
+        <w:t xml:space="preserve">Este informe tiene como objetivo presentar un análisis sobre las diferencias de funcionamiento, rendimiento e implementación de árboles de búsqueda versus el uso de tablas hash con </w:t>
+      </w:r>
+      <w:proofErr w:type="spellStart"/>
+      <w:r>
+        <w:rPr>
+          <w:rFonts w:ascii="LM Roman 10" w:hAnsi="LM Roman 10"/>
+          <w:sz w:val="22"/>
+          <w:szCs w:val="22"/>
+          <w:lang w:val="es-ES_tradnl"/>
+        </w:rPr>
+        <w:t>hashing</w:t>
+      </w:r>
+      <w:proofErr w:type="spellEnd"/>
+      <w:r>
+        <w:rPr>
+          <w:rFonts w:ascii="LM Roman 10" w:hAnsi="LM Roman 10"/>
+          <w:sz w:val="22"/>
+          <w:szCs w:val="22"/>
+          <w:lang w:val="es-ES_tradnl"/>
+        </w:rPr>
+        <w:t xml:space="preserve"> abierto y cerrado.</w:t>
+      </w:r>
+    </w:p>
+    <w:p>
+      <w:pPr>
+        <w:rPr>
+          <w:rFonts w:ascii="LM Roman 10" w:hAnsi="LM Roman 10"/>
+          <w:sz w:val="22"/>
+          <w:szCs w:val="22"/>
+          <w:lang w:val="es-ES_tradnl"/>
+        </w:rPr>
+      </w:pPr>
+      <w:r>
+        <w:rPr>
+          <w:rFonts w:ascii="LM Roman 10" w:hAnsi="LM Roman 10"/>
+          <w:sz w:val="22"/>
+          <w:szCs w:val="22"/>
+          <w:lang w:val="es-ES_tradnl"/>
+        </w:rPr>
+        <w:tab/>
+        <w:t xml:space="preserve">En la primera parte se describirán las estructuras a utilizar, haciendo hincapié en el marco </w:t>
+      </w:r>
+      <w:proofErr w:type="spellStart"/>
+      <w:r>
+        <w:rPr>
+          <w:rFonts w:ascii="LM Roman 10" w:hAnsi="LM Roman 10"/>
+          <w:sz w:val="22"/>
+          <w:szCs w:val="22"/>
+          <w:lang w:val="es-ES_tradnl"/>
+        </w:rPr>
+        <w:t>teo</w:t>
+      </w:r>
+      <w:proofErr w:type="spellEnd"/>
+      <w:r>
+        <w:rPr>
+          <w:rFonts w:ascii="LM Roman 10" w:hAnsi="LM Roman 10"/>
+          <w:sz w:val="22"/>
+          <w:szCs w:val="22"/>
+          <w:lang w:val="es-ES_tradnl"/>
+        </w:rPr>
+        <w:t>….</w:t>
+      </w:r>
+    </w:p>
+    <w:p>
+      <w:pPr>
+        <w:rPr>
+          <w:rFonts w:ascii="LM Roman 10" w:hAnsi="LM Roman 10"/>
+          <w:sz w:val="22"/>
+          <w:szCs w:val="22"/>
+          <w:lang w:val="es-ES_tradnl"/>
+        </w:rPr>
+      </w:pPr>
+      <w:r>
+        <w:rPr>
+          <w:rFonts w:ascii="LM Roman 10" w:hAnsi="LM Roman 10"/>
+          <w:sz w:val="22"/>
+          <w:szCs w:val="22"/>
+          <w:lang w:val="es-ES_tradnl"/>
+        </w:rPr>
+        <w:tab/>
+        <w:t xml:space="preserve">A </w:t>
+      </w:r>
+      <w:proofErr w:type="gramStart"/>
+      <w:r>
+        <w:rPr>
+          <w:rFonts w:ascii="LM Roman 10" w:hAnsi="LM Roman 10"/>
+          <w:sz w:val="22"/>
+          <w:szCs w:val="22"/>
+          <w:lang w:val="es-ES_tradnl"/>
+        </w:rPr>
+        <w:t>continuación</w:t>
+      </w:r>
+      <w:proofErr w:type="gramEnd"/>
+      <w:r>
+        <w:rPr>
+          <w:rFonts w:ascii="LM Roman 10" w:hAnsi="LM Roman 10"/>
+          <w:sz w:val="22"/>
+          <w:szCs w:val="22"/>
+          <w:lang w:val="es-ES_tradnl"/>
+        </w:rPr>
+        <w:t xml:space="preserve"> será descrito el marco experimental, tanto los detalles de construcción como los diferentes </w:t>
+      </w:r>
+      <w:proofErr w:type="spellStart"/>
+      <w:r>
+        <w:rPr>
+          <w:rFonts w:ascii="LM Roman 10" w:hAnsi="LM Roman 10"/>
+          <w:sz w:val="22"/>
+          <w:szCs w:val="22"/>
+          <w:lang w:val="es-ES_tradnl"/>
+        </w:rPr>
+        <w:t>datasets</w:t>
+      </w:r>
+      <w:proofErr w:type="spellEnd"/>
+      <w:r>
+        <w:rPr>
+          <w:rFonts w:ascii="LM Roman 10" w:hAnsi="LM Roman 10"/>
+          <w:sz w:val="22"/>
+          <w:szCs w:val="22"/>
+          <w:lang w:val="es-ES_tradnl"/>
+        </w:rPr>
+        <w:t xml:space="preserve"> utilizados.</w:t>
+      </w:r>
+    </w:p>
+    <w:p>
+      <w:pPr>
+        <w:rPr>
+          <w:rFonts w:ascii="LM Roman 10" w:hAnsi="LM Roman 10"/>
+          <w:sz w:val="22"/>
+          <w:szCs w:val="22"/>
+          <w:lang w:val="es-ES_tradnl"/>
+        </w:rPr>
+      </w:pPr>
+      <w:r>
+        <w:rPr>
+          <w:rFonts w:ascii="LM Roman 10" w:hAnsi="LM Roman 10"/>
+          <w:sz w:val="22"/>
+          <w:szCs w:val="22"/>
+          <w:lang w:val="es-ES_tradnl"/>
+        </w:rPr>
+        <w:tab/>
+      </w:r>
+    </w:p>
+    <w:p>
+      <w:pPr>
+        <w:rPr>
+          <w:rFonts w:ascii="LM Roman 10" w:hAnsi="LM Roman 10"/>
+          <w:sz w:val="22"/>
+          <w:szCs w:val="22"/>
+          <w:lang w:val="es-ES_tradnl"/>
+        </w:rPr>
+      </w:pPr>
+      <w:r>
+        <w:rPr>
+          <w:rFonts w:ascii="LM Roman 10" w:hAnsi="LM Roman 10"/>
+          <w:sz w:val="22"/>
+          <w:szCs w:val="22"/>
+          <w:lang w:val="es-ES_tradnl"/>
+        </w:rPr>
+        <w:tab/>
+        <w:t>Además del análisis</w:t>
+      </w:r>
+      <w:r>
+        <w:rPr>
+          <w:rFonts w:ascii="LM Roman 10" w:hAnsi="LM Roman 10"/>
+          <w:sz w:val="22"/>
+          <w:szCs w:val="22"/>
+          <w:lang w:val="es-ES_tradnl"/>
+        </w:rPr>
+        <w:t xml:space="preserve"> global entre estructuras, serán utilizadas diferentes claves para ver el comportamiento</w:t>
+      </w:r>
+    </w:p>
+    <w:p>
+      <w:pPr>
+        <w:rPr>
+          <w:rFonts w:ascii="LM Roman 10" w:hAnsi="LM Roman 10"/>
+          <w:sz w:val="22"/>
+          <w:szCs w:val="22"/>
+          <w:lang w:val="es-ES_tradnl"/>
+        </w:rPr>
+      </w:pPr>
+      <w:r>
+        <w:rPr>
+          <w:rFonts w:ascii="LM Roman 10" w:hAnsi="LM Roman 10"/>
+          <w:sz w:val="22"/>
+          <w:szCs w:val="22"/>
+          <w:lang w:val="es-ES_tradnl"/>
+        </w:rPr>
+        <w:t>Serán presentados gráficos y tablas de tiempo y ejecución</w:t>
+      </w:r>
+    </w:p>
+    <w:p>
+      <w:pPr>
+        <w:rPr>
+          <w:rFonts w:ascii="LM Roman 10" w:hAnsi="LM Roman 10"/>
+          <w:sz w:val="22"/>
+          <w:szCs w:val="22"/>
+          <w:lang w:val="es-ES_tradnl"/>
+        </w:rPr>
+      </w:pPr>
+    </w:p>
+    <w:p>
+      <w:pPr>
+        <w:rPr>
+          <w:rFonts w:ascii="LM Roman 10" w:hAnsi="LM Roman 10"/>
+          <w:sz w:val="22"/>
+          <w:szCs w:val="22"/>
+          <w:lang w:val="es-ES_tradnl"/>
+        </w:rPr>
+      </w:pPr>
+      <w:r>
+        <w:rPr>
+          <w:rFonts w:ascii="LM Roman 10" w:hAnsi="LM Roman 10"/>
+          <w:sz w:val="22"/>
+          <w:szCs w:val="22"/>
+          <w:lang w:val="es-ES_tradnl"/>
+        </w:rPr>
+        <w:t xml:space="preserve">Se mostrará que el árbol tiene </w:t>
+      </w:r>
+      <w:proofErr w:type="gramStart"/>
+      <w:r>
+        <w:rPr>
+          <w:rFonts w:ascii="LM Roman 10" w:hAnsi="LM Roman 10"/>
+          <w:sz w:val="22"/>
+          <w:szCs w:val="22"/>
+          <w:lang w:val="es-ES_tradnl"/>
+        </w:rPr>
+        <w:t>O(</w:t>
+      </w:r>
+      <w:proofErr w:type="gramEnd"/>
+      <w:r>
+        <w:rPr>
+          <w:rFonts w:ascii="LM Roman 10" w:hAnsi="LM Roman 10"/>
+          <w:sz w:val="22"/>
+          <w:szCs w:val="22"/>
+          <w:lang w:val="es-ES_tradnl"/>
+        </w:rPr>
+        <w:t>Log n)</w:t>
+      </w:r>
+    </w:p>
+    <w:p>
+      <w:pPr>
+        <w:rPr>
+          <w:rFonts w:ascii="LM Roman 10" w:hAnsi="LM Roman 10"/>
+          <w:sz w:val="22"/>
+          <w:szCs w:val="22"/>
+          <w:lang w:val="es-ES_tradnl"/>
+        </w:rPr>
+      </w:pPr>
+      <w:r>
+        <w:rPr>
+          <w:rFonts w:ascii="LM Roman 10" w:hAnsi="LM Roman 10"/>
+          <w:sz w:val="22"/>
+          <w:szCs w:val="22"/>
+          <w:lang w:val="es-ES_tradnl"/>
+        </w:rPr>
+        <w:t xml:space="preserve">Se mostrará que </w:t>
+      </w:r>
+      <w:proofErr w:type="spellStart"/>
+      <w:r>
+        <w:rPr>
+          <w:rFonts w:ascii="LM Roman 10" w:hAnsi="LM Roman 10"/>
+          <w:sz w:val="22"/>
+          <w:szCs w:val="22"/>
+          <w:lang w:val="es-ES_tradnl"/>
+        </w:rPr>
+        <w:t>hashign</w:t>
+      </w:r>
+      <w:proofErr w:type="spellEnd"/>
+      <w:r>
+        <w:rPr>
+          <w:rFonts w:ascii="LM Roman 10" w:hAnsi="LM Roman 10"/>
+          <w:sz w:val="22"/>
+          <w:szCs w:val="22"/>
+          <w:lang w:val="es-ES_tradnl"/>
+        </w:rPr>
+        <w:t xml:space="preserve"> cerrado tiene</w:t>
+      </w:r>
+    </w:p>
+    <w:p>
+      <w:pPr>
+        <w:rPr>
+          <w:rFonts w:ascii="LM Roman 10" w:hAnsi="LM Roman 10"/>
+          <w:sz w:val="22"/>
+          <w:szCs w:val="22"/>
+          <w:lang w:val="es-ES_tradnl"/>
+        </w:rPr>
+      </w:pPr>
+      <w:r>
+        <w:rPr>
+          <w:rFonts w:ascii="LM Roman 10" w:hAnsi="LM Roman 10"/>
+          <w:sz w:val="22"/>
+          <w:szCs w:val="22"/>
+          <w:lang w:val="es-ES_tradnl"/>
+        </w:rPr>
+        <w:t xml:space="preserve">Se mostrará que </w:t>
+      </w:r>
+      <w:proofErr w:type="spellStart"/>
+      <w:r>
+        <w:rPr>
+          <w:rFonts w:ascii="LM Roman 10" w:hAnsi="LM Roman 10"/>
+          <w:sz w:val="22"/>
+          <w:szCs w:val="22"/>
+          <w:lang w:val="es-ES_tradnl"/>
+        </w:rPr>
+        <w:t>hashing</w:t>
+      </w:r>
+      <w:proofErr w:type="spellEnd"/>
+      <w:r>
+        <w:rPr>
+          <w:rFonts w:ascii="LM Roman 10" w:hAnsi="LM Roman 10"/>
+          <w:sz w:val="22"/>
+          <w:szCs w:val="22"/>
+          <w:lang w:val="es-ES_tradnl"/>
+        </w:rPr>
+        <w:t xml:space="preserve"> abierto tiene</w:t>
+      </w:r>
+    </w:p>
+    <w:p>
+      <w:pPr>
+        <w:rPr>
+          <w:rFonts w:ascii="LM Roman 10" w:hAnsi="LM Roman 10"/>
+          <w:sz w:val="22"/>
+          <w:szCs w:val="22"/>
+          <w:lang w:val="es-ES_tradnl"/>
+        </w:rPr>
+      </w:pPr>
+    </w:p>
+    <w:p>
+      <w:pPr>
+        <w:rPr>
+          <w:rFonts w:ascii="LM Roman 10" w:hAnsi="LM Roman 10"/>
+          <w:sz w:val="22"/>
+          <w:szCs w:val="22"/>
+          <w:lang w:val="es-ES_tradnl"/>
+        </w:rPr>
+      </w:pPr>
+      <w:r>
+        <w:rPr>
+          <w:rFonts w:ascii="LM Roman 10" w:hAnsi="LM Roman 10"/>
+          <w:sz w:val="22"/>
+          <w:szCs w:val="22"/>
+          <w:lang w:val="es-ES_tradnl"/>
+        </w:rPr>
+        <w:t xml:space="preserve">Finalmente, en el apartado de conclusiones se revisarán </w:t>
+      </w:r>
+      <w:proofErr w:type="spellStart"/>
+      <w:r>
+        <w:rPr>
+          <w:rFonts w:ascii="LM Roman 10" w:hAnsi="LM Roman 10"/>
+          <w:sz w:val="22"/>
+          <w:szCs w:val="22"/>
+          <w:lang w:val="es-ES_tradnl"/>
+        </w:rPr>
+        <w:t>aquiellos</w:t>
+      </w:r>
+      <w:proofErr w:type="spellEnd"/>
+      <w:r>
+        <w:rPr>
+          <w:rFonts w:ascii="LM Roman 10" w:hAnsi="LM Roman 10"/>
+          <w:sz w:val="22"/>
+          <w:szCs w:val="22"/>
+          <w:lang w:val="es-ES_tradnl"/>
+        </w:rPr>
+        <w:t xml:space="preserve"> puntos notables del análisis con indicaciones </w:t>
+      </w:r>
+    </w:p>
+    <w:p>
+      <w:pPr>
+        <w:rPr>
+          <w:rFonts w:ascii="LM Roman 10" w:hAnsi="LM Roman 10"/>
+          <w:sz w:val="22"/>
+          <w:szCs w:val="22"/>
+          <w:lang w:val="es-ES_tradnl"/>
+        </w:rPr>
+      </w:pPr>
+    </w:p>
+    <w:p>
+      <w:pPr>
+        <w:rPr>
+          <w:rFonts w:ascii="LM Roman 10" w:hAnsi="LM Roman 10"/>
           <w:b/>
           <w:bCs/>
           <w:lang w:val="es-ES_tradnl"/>
         </w:rPr>
       </w:pPr>
-    </w:p>
-    <w:p>
-      <w:pPr>
-        <w:ind w:firstLine="708"/>
-        <w:jc w:val="both"/>
-        <w:rPr>
-          <w:rFonts w:ascii="LM Roman 10" w:hAnsi="LM Roman 10"/>
-          <w:sz w:val="22"/>
-          <w:szCs w:val="22"/>
-          <w:lang w:val="es-ES_tradnl"/>
-        </w:rPr>
-      </w:pPr>
-      <w:r>
-        <w:rPr>
-          <w:rFonts w:ascii="LM Roman 10" w:hAnsi="LM Roman 10"/>
-          <w:sz w:val="22"/>
-          <w:szCs w:val="22"/>
-          <w:lang w:val="es-ES_tradnl"/>
-        </w:rPr>
-        <w:t>Este informe tiene como objetivo presentar una revisión sobre los algoritmos de ordenamiento y multiplicación de matrices más comunes e importantes en el ámbito de la informática. Los algoritmos de ordenamiento permiten la organización de datos de forma eficiente, mientras que los algoritmos de multiplicación de matrices son fundamentales en numerosas áreas de la ciencia y la ingeniería</w:t>
-      </w:r>
-      <w:r>
-        <w:rPr>
-          <w:rFonts w:ascii="LM Roman 10" w:hAnsi="LM Roman 10"/>
-          <w:sz w:val="22"/>
-          <w:szCs w:val="22"/>
-          <w:lang w:val="es-ES_tradnl"/>
-        </w:rPr>
-        <w:t>.</w:t>
-      </w:r>
-    </w:p>
-    <w:p>
-      <w:pPr>
-        <w:ind w:firstLine="708"/>
-        <w:jc w:val="both"/>
-        <w:rPr>
-          <w:rFonts w:ascii="LM Roman 10" w:hAnsi="LM Roman 10"/>
-          <w:sz w:val="22"/>
-          <w:szCs w:val="22"/>
-          <w:lang w:val="es-ES_tradnl"/>
-        </w:rPr>
-      </w:pPr>
-    </w:p>
-    <w:p>
-      <w:pPr>
-        <w:ind w:firstLine="708"/>
-        <w:jc w:val="both"/>
-        <w:rPr>
-          <w:rFonts w:ascii="LM Roman 10" w:hAnsi="LM Roman 10"/>
-          <w:sz w:val="22"/>
-          <w:szCs w:val="22"/>
-          <w:lang w:val="es-ES_tradnl"/>
-        </w:rPr>
-      </w:pPr>
-      <w:r>
-        <w:rPr>
-          <w:rFonts w:ascii="LM Roman 10" w:hAnsi="LM Roman 10"/>
-          <w:sz w:val="22"/>
-          <w:szCs w:val="22"/>
-          <w:lang w:val="es-ES_tradnl"/>
-        </w:rPr>
-        <w:t>La medición de rendimiento de algoritmos es un proceso importante en la evaluación y optimización de algoritmos informáticos. La eficiencia de un algoritmo se puede medir en términos de tiempo de ejecución y consumo de recursos, como memoria y energía.</w:t>
-      </w:r>
-    </w:p>
-    <w:p>
-      <w:pPr>
-        <w:ind w:firstLine="708"/>
-        <w:jc w:val="both"/>
-        <w:rPr>
-          <w:rFonts w:ascii="LM Roman 10" w:hAnsi="LM Roman 10"/>
-          <w:sz w:val="22"/>
-          <w:szCs w:val="22"/>
-          <w:lang w:val="es-ES_tradnl"/>
-        </w:rPr>
-      </w:pPr>
-    </w:p>
-    <w:p>
-      <w:pPr>
-        <w:ind w:firstLine="708"/>
-        <w:jc w:val="both"/>
-        <w:rPr>
-          <w:rFonts w:ascii="LM Roman 10" w:hAnsi="LM Roman 10"/>
-          <w:sz w:val="22"/>
-          <w:szCs w:val="22"/>
-          <w:lang w:val="es-ES_tradnl"/>
-        </w:rPr>
-      </w:pPr>
-      <w:r>
-        <w:rPr>
-          <w:rFonts w:ascii="LM Roman 10" w:hAnsi="LM Roman 10"/>
-          <w:sz w:val="22"/>
-          <w:szCs w:val="22"/>
-          <w:lang w:val="es-ES_tradnl"/>
-        </w:rPr>
-        <w:t>Una forma común de medir el rendimiento de un algoritmo es calcular su complejidad temporal y espacial. La complejidad temporal se refiere a la cantidad de tiempo que un algoritmo tarda en completar una tarea en función del tamaño de la entrada. La complejidad espacial, por otro lado, se refiere a la cantidad de memoria que el algoritmo requiere para procesar la entrada.</w:t>
-      </w:r>
-    </w:p>
-    <w:p>
-      <w:pPr>
-        <w:ind w:firstLine="708"/>
-        <w:jc w:val="both"/>
-        <w:rPr>
-          <w:rFonts w:ascii="LM Roman 10" w:hAnsi="LM Roman 10"/>
-          <w:sz w:val="22"/>
-          <w:szCs w:val="22"/>
-          <w:lang w:val="es-ES_tradnl"/>
-        </w:rPr>
-      </w:pPr>
-    </w:p>
-    <w:p>
-      <w:pPr>
-        <w:ind w:firstLine="708"/>
-        <w:jc w:val="both"/>
-        <w:rPr>
-          <w:rFonts w:ascii="LM Roman 10" w:hAnsi="LM Roman 10"/>
-          <w:sz w:val="22"/>
-          <w:szCs w:val="22"/>
-          <w:lang w:val="es-ES_tradnl"/>
-        </w:rPr>
-      </w:pPr>
-      <w:r>
-        <w:rPr>
-          <w:rFonts w:ascii="LM Roman 10" w:hAnsi="LM Roman 10"/>
-          <w:sz w:val="22"/>
-          <w:szCs w:val="22"/>
-          <w:lang w:val="es-ES_tradnl"/>
-        </w:rPr>
-        <w:t>Una vez que se ha calculado la complejidad temporal y espacial de un algoritmo, se pueden realizar pruebas empíricas para verificar si los resultados teóricos se cumplen en la práctica. Para ello, se puede realizar una serie de pruebas utilizando diferentes conjuntos de datos de entrada, registrando el tiempo de ejecución y el consumo de recursos en cada caso.</w:t>
-      </w:r>
-    </w:p>
-    <w:p>
-      <w:pPr>
-        <w:ind w:firstLine="708"/>
-        <w:jc w:val="both"/>
-        <w:rPr>
-          <w:rFonts w:ascii="LM Roman 10" w:hAnsi="LM Roman 10"/>
-          <w:sz w:val="22"/>
-          <w:szCs w:val="22"/>
-          <w:lang w:val="es-ES_tradnl"/>
-        </w:rPr>
-      </w:pPr>
-    </w:p>
-    <w:p>
-      <w:pPr>
-        <w:ind w:firstLine="708"/>
-        <w:jc w:val="both"/>
-        <w:rPr>
-          <w:rFonts w:ascii="LM Roman 10" w:hAnsi="LM Roman 10"/>
-          <w:sz w:val="22"/>
-          <w:szCs w:val="22"/>
-          <w:lang w:val="es-ES_tradnl"/>
-        </w:rPr>
-      </w:pPr>
-      <w:r>
-        <w:rPr>
-          <w:rFonts w:ascii="LM Roman 10" w:hAnsi="LM Roman 10"/>
-          <w:sz w:val="22"/>
-          <w:szCs w:val="22"/>
-          <w:lang w:val="es-ES_tradnl"/>
-        </w:rPr>
-        <w:t xml:space="preserve">Es importante tener en cuenta que la medición de rendimiento de un algoritmo no solo implica evaluar su eficiencia, sino también su precisión y exactitud. Un algoritmo que es </w:t>
+      <w:r>
+        <w:rPr>
+          <w:rFonts w:ascii="LM Roman 10" w:hAnsi="LM Roman 10"/>
+          <w:b/>
+          <w:bCs/>
+          <w:lang w:val="es-ES_tradnl"/>
+        </w:rPr>
+        <w:t xml:space="preserve">*Sobre el </w:t>
+      </w:r>
+      <w:proofErr w:type="spellStart"/>
+      <w:r>
+        <w:rPr>
+          <w:rFonts w:ascii="LM Roman 10" w:hAnsi="LM Roman 10"/>
+          <w:b/>
+          <w:bCs/>
+          <w:lang w:val="es-ES_tradnl"/>
+        </w:rPr>
+        <w:t>dataset</w:t>
+      </w:r>
+      <w:proofErr w:type="spellEnd"/>
+      <w:r>
+        <w:rPr>
+          <w:rFonts w:ascii="LM Roman 10" w:hAnsi="LM Roman 10"/>
+          <w:b/>
+          <w:bCs/>
+          <w:lang w:val="es-ES_tradnl"/>
+        </w:rPr>
+        <w:t xml:space="preserve"> que es fijo y que es bueno para el árbol</w:t>
+      </w:r>
+    </w:p>
+    <w:p>
+      <w:pPr>
+        <w:rPr>
+          <w:rFonts w:ascii="LM Roman 10" w:hAnsi="LM Roman 10"/>
+          <w:b/>
+          <w:bCs/>
+          <w:lang w:val="es-ES_tradnl"/>
+        </w:rPr>
+      </w:pPr>
+      <w:r>
+        <w:rPr>
+          <w:rFonts w:ascii="LM Roman 10" w:hAnsi="LM Roman 10"/>
+          <w:b/>
+          <w:bCs/>
+          <w:lang w:val="es-ES_tradnl"/>
+        </w:rPr>
+        <w:t xml:space="preserve">*Sobre </w:t>
+      </w:r>
+      <w:proofErr w:type="spellStart"/>
+      <w:r>
+        <w:rPr>
+          <w:rFonts w:ascii="LM Roman 10" w:hAnsi="LM Roman 10"/>
+          <w:b/>
+          <w:bCs/>
+          <w:lang w:val="es-ES_tradnl"/>
+        </w:rPr>
+        <w:t>hashing</w:t>
+      </w:r>
+      <w:proofErr w:type="spellEnd"/>
+      <w:r>
+        <w:rPr>
+          <w:rFonts w:ascii="LM Roman 10" w:hAnsi="LM Roman 10"/>
+          <w:b/>
+          <w:bCs/>
+          <w:lang w:val="es-ES_tradnl"/>
+        </w:rPr>
+        <w:t xml:space="preserve"> cuál es finalmente la diferencia </w:t>
       </w:r>
       <w:proofErr w:type="gramStart"/>
       <w:r>
         <w:rPr>
           <w:rFonts w:ascii="LM Roman 10" w:hAnsi="LM Roman 10"/>
-          <w:sz w:val="22"/>
-          <w:szCs w:val="22"/>
-          <w:lang w:val="es-ES_tradnl"/>
-        </w:rPr>
-        <w:t>rápido</w:t>
+          <w:b/>
+          <w:bCs/>
+          <w:lang w:val="es-ES_tradnl"/>
+        </w:rPr>
+        <w:t>entre abierto</w:t>
       </w:r>
       <w:proofErr w:type="gramEnd"/>
       <w:r>
         <w:rPr>
           <w:rFonts w:ascii="LM Roman 10" w:hAnsi="LM Roman 10"/>
-          <w:sz w:val="22"/>
-          <w:szCs w:val="22"/>
-          <w:lang w:val="es-ES_tradnl"/>
-        </w:rPr>
-        <w:t xml:space="preserve"> pero produce resultados inexactos no es útil en la mayoría de los casos.</w:t>
-      </w:r>
-    </w:p>
-    <w:p>
-      <w:pPr>
-        <w:jc w:val="both"/>
-        <w:rPr>
-          <w:rFonts w:ascii="LM Roman 10" w:hAnsi="LM Roman 10"/>
-          <w:sz w:val="22"/>
-          <w:szCs w:val="22"/>
-          <w:lang w:val="es-ES_tradnl"/>
-        </w:rPr>
-      </w:pPr>
-    </w:p>
-    <w:p>
-      <w:pPr>
-        <w:ind w:firstLine="708"/>
-        <w:jc w:val="both"/>
-        <w:rPr>
-          <w:rFonts w:ascii="LM Roman 10" w:hAnsi="LM Roman 10"/>
-          <w:sz w:val="22"/>
-          <w:szCs w:val="22"/>
-          <w:lang w:val="es-ES_tradnl"/>
-        </w:rPr>
-      </w:pPr>
-      <w:r>
-        <w:rPr>
-          <w:rFonts w:ascii="LM Roman 10" w:hAnsi="LM Roman 10"/>
-          <w:sz w:val="22"/>
-          <w:szCs w:val="22"/>
-          <w:lang w:val="es-ES_tradnl"/>
-        </w:rPr>
-        <w:t xml:space="preserve">Se espera experimentar con los algoritmos: </w:t>
-      </w:r>
-      <w:proofErr w:type="spellStart"/>
-      <w:r>
-        <w:rPr>
-          <w:rFonts w:ascii="LM Roman 10" w:hAnsi="LM Roman 10"/>
-          <w:sz w:val="22"/>
-          <w:szCs w:val="22"/>
-          <w:lang w:val="es-ES_tradnl"/>
-        </w:rPr>
-        <w:t>Selection</w:t>
-      </w:r>
-      <w:proofErr w:type="spellEnd"/>
-      <w:r>
-        <w:rPr>
-          <w:rFonts w:ascii="LM Roman 10" w:hAnsi="LM Roman 10"/>
-          <w:sz w:val="22"/>
-          <w:szCs w:val="22"/>
-          <w:lang w:val="es-ES_tradnl"/>
-        </w:rPr>
-        <w:t xml:space="preserve"> </w:t>
-      </w:r>
-      <w:proofErr w:type="spellStart"/>
-      <w:r>
-        <w:rPr>
-          <w:rFonts w:ascii="LM Roman 10" w:hAnsi="LM Roman 10"/>
-          <w:sz w:val="22"/>
-          <w:szCs w:val="22"/>
-          <w:lang w:val="es-ES_tradnl"/>
-        </w:rPr>
-        <w:t>sort</w:t>
-      </w:r>
-      <w:proofErr w:type="spellEnd"/>
-      <w:r>
-        <w:rPr>
-          <w:rFonts w:ascii="LM Roman 10" w:hAnsi="LM Roman 10"/>
-          <w:sz w:val="22"/>
-          <w:szCs w:val="22"/>
-          <w:lang w:val="es-ES_tradnl"/>
-        </w:rPr>
-        <w:t xml:space="preserve">, </w:t>
-      </w:r>
-      <w:proofErr w:type="spellStart"/>
-      <w:r>
-        <w:rPr>
-          <w:rFonts w:ascii="LM Roman 10" w:hAnsi="LM Roman 10"/>
-          <w:sz w:val="22"/>
-          <w:szCs w:val="22"/>
-          <w:lang w:val="es-ES_tradnl"/>
-        </w:rPr>
-        <w:t>Merge</w:t>
-      </w:r>
-      <w:proofErr w:type="spellEnd"/>
-      <w:r>
-        <w:rPr>
-          <w:rFonts w:ascii="LM Roman 10" w:hAnsi="LM Roman 10"/>
-          <w:sz w:val="22"/>
-          <w:szCs w:val="22"/>
-          <w:lang w:val="es-ES_tradnl"/>
-        </w:rPr>
-        <w:t xml:space="preserve"> </w:t>
-      </w:r>
-      <w:proofErr w:type="spellStart"/>
-      <w:r>
-        <w:rPr>
-          <w:rFonts w:ascii="LM Roman 10" w:hAnsi="LM Roman 10"/>
-          <w:sz w:val="22"/>
-          <w:szCs w:val="22"/>
-          <w:lang w:val="es-ES_tradnl"/>
-        </w:rPr>
-        <w:t>sort</w:t>
-      </w:r>
-      <w:proofErr w:type="spellEnd"/>
-      <w:r>
-        <w:rPr>
-          <w:rFonts w:ascii="LM Roman 10" w:hAnsi="LM Roman 10"/>
-          <w:sz w:val="22"/>
-          <w:szCs w:val="22"/>
-          <w:lang w:val="es-ES_tradnl"/>
-        </w:rPr>
-        <w:t xml:space="preserve"> y Quick</w:t>
-      </w:r>
-      <w:r>
-        <w:rPr>
-          <w:rFonts w:ascii="LM Roman 10" w:hAnsi="LM Roman 10"/>
-          <w:sz w:val="22"/>
-          <w:szCs w:val="22"/>
-          <w:lang w:val="es-ES_tradnl"/>
-        </w:rPr>
-        <w:t xml:space="preserve"> </w:t>
-      </w:r>
-      <w:proofErr w:type="spellStart"/>
-      <w:r>
-        <w:rPr>
-          <w:rFonts w:ascii="LM Roman 10" w:hAnsi="LM Roman 10"/>
-          <w:sz w:val="22"/>
-          <w:szCs w:val="22"/>
-          <w:lang w:val="es-ES_tradnl"/>
-        </w:rPr>
-        <w:t>sort</w:t>
-      </w:r>
-      <w:proofErr w:type="spellEnd"/>
-      <w:r>
-        <w:rPr>
-          <w:rFonts w:ascii="LM Roman 10" w:hAnsi="LM Roman 10"/>
-          <w:sz w:val="22"/>
-          <w:szCs w:val="22"/>
-          <w:lang w:val="es-ES_tradnl"/>
-        </w:rPr>
-        <w:t xml:space="preserve">. </w:t>
-      </w:r>
-      <w:r>
-        <w:rPr>
-          <w:rFonts w:ascii="LM Roman 10" w:hAnsi="LM Roman 10"/>
-          <w:sz w:val="22"/>
-          <w:szCs w:val="22"/>
-          <w:lang w:val="es-ES_tradnl"/>
-        </w:rPr>
-        <w:t>Y, a</w:t>
-      </w:r>
-      <w:r>
-        <w:rPr>
-          <w:rFonts w:ascii="LM Roman 10" w:hAnsi="LM Roman 10"/>
-          <w:sz w:val="22"/>
-          <w:szCs w:val="22"/>
-          <w:lang w:val="es-ES_tradnl"/>
-        </w:rPr>
-        <w:t xml:space="preserve"> su vez, a modo de complemento, se utilizará el comando </w:t>
-      </w:r>
-      <w:proofErr w:type="spellStart"/>
-      <w:r>
-        <w:rPr>
-          <w:rFonts w:ascii="LM Roman 10" w:hAnsi="LM Roman 10"/>
-          <w:sz w:val="22"/>
-          <w:szCs w:val="22"/>
-          <w:lang w:val="es-ES_tradnl"/>
-        </w:rPr>
-        <w:t>sort</w:t>
-      </w:r>
-      <w:proofErr w:type="spellEnd"/>
-      <w:r>
-        <w:rPr>
-          <w:rFonts w:ascii="LM Roman 10" w:hAnsi="LM Roman 10"/>
-          <w:sz w:val="22"/>
-          <w:szCs w:val="22"/>
-          <w:lang w:val="es-ES_tradnl"/>
-        </w:rPr>
-        <w:t xml:space="preserve"> contenido dentro de la librería STL.</w:t>
-      </w:r>
-    </w:p>
-    <w:p>
-      <w:pPr>
-        <w:ind w:firstLine="708"/>
-        <w:jc w:val="both"/>
-        <w:rPr>
-          <w:rFonts w:ascii="LM Roman 10" w:hAnsi="LM Roman 10"/>
-          <w:sz w:val="22"/>
-          <w:szCs w:val="22"/>
-          <w:lang w:val="es-ES_tradnl"/>
-        </w:rPr>
-      </w:pPr>
-    </w:p>
-    <w:p>
-      <w:pPr>
-        <w:ind w:firstLine="708"/>
-        <w:jc w:val="both"/>
-        <w:rPr>
-          <w:rFonts w:ascii="LM Roman 10" w:hAnsi="LM Roman 10"/>
-          <w:sz w:val="22"/>
-          <w:szCs w:val="22"/>
-          <w:lang w:val="es-ES_tradnl"/>
-        </w:rPr>
-      </w:pPr>
-      <w:r>
-        <w:rPr>
-          <w:rFonts w:ascii="LM Roman 10" w:hAnsi="LM Roman 10"/>
-          <w:sz w:val="22"/>
-          <w:szCs w:val="22"/>
-          <w:lang w:val="es-ES_tradnl"/>
-        </w:rPr>
-        <w:t>R</w:t>
-      </w:r>
-      <w:r>
-        <w:rPr>
-          <w:rFonts w:ascii="LM Roman 10" w:hAnsi="LM Roman 10"/>
-          <w:sz w:val="22"/>
-          <w:szCs w:val="22"/>
-          <w:lang w:val="es-ES_tradnl"/>
-        </w:rPr>
-        <w:t xml:space="preserve">especto a las matrices se experimentará con la multiplicación tradicional, la técnica de matriz traspuesta y el algoritmo de </w:t>
-      </w:r>
-      <w:proofErr w:type="spellStart"/>
-      <w:r>
-        <w:rPr>
-          <w:rFonts w:ascii="LM Roman 10" w:hAnsi="LM Roman 10"/>
-          <w:sz w:val="22"/>
-          <w:szCs w:val="22"/>
-          <w:lang w:val="es-ES_tradnl"/>
-        </w:rPr>
-        <w:t>Strassen</w:t>
-      </w:r>
-      <w:proofErr w:type="spellEnd"/>
-      <w:r>
-        <w:rPr>
-          <w:rFonts w:ascii="LM Roman 10" w:hAnsi="LM Roman 10"/>
-          <w:sz w:val="22"/>
-          <w:szCs w:val="22"/>
-          <w:lang w:val="es-ES_tradnl"/>
-        </w:rPr>
-        <w:t>.</w:t>
-      </w:r>
-    </w:p>
-    <w:p>
-      <w:pPr>
-        <w:ind w:firstLine="708"/>
-        <w:jc w:val="both"/>
-        <w:rPr>
-          <w:rFonts w:ascii="LM Roman 10" w:hAnsi="LM Roman 10"/>
-          <w:sz w:val="22"/>
-          <w:szCs w:val="22"/>
-          <w:lang w:val="es-ES_tradnl"/>
-        </w:rPr>
-      </w:pPr>
-    </w:p>
-    <w:p>
-      <w:pPr>
-        <w:ind w:firstLine="708"/>
-        <w:jc w:val="both"/>
-        <w:rPr>
-          <w:rFonts w:ascii="LM Roman 10" w:hAnsi="LM Roman 10"/>
-          <w:sz w:val="22"/>
-          <w:szCs w:val="22"/>
-          <w:lang w:val="es-ES_tradnl"/>
-        </w:rPr>
-      </w:pPr>
-      <w:r>
-        <w:rPr>
-          <w:rFonts w:ascii="LM Roman 10" w:hAnsi="LM Roman 10"/>
-          <w:sz w:val="22"/>
-          <w:szCs w:val="22"/>
-          <w:lang w:val="es-ES_tradnl"/>
-        </w:rPr>
-        <w:t xml:space="preserve">A través de las pruebas con distintos </w:t>
-      </w:r>
-      <w:proofErr w:type="spellStart"/>
-      <w:r>
-        <w:rPr>
-          <w:rFonts w:ascii="LM Roman 10" w:hAnsi="LM Roman 10"/>
-          <w:sz w:val="22"/>
-          <w:szCs w:val="22"/>
-          <w:lang w:val="es-ES_tradnl"/>
-        </w:rPr>
-        <w:t>datasets</w:t>
-      </w:r>
-      <w:proofErr w:type="spellEnd"/>
-      <w:r>
-        <w:rPr>
-          <w:rFonts w:ascii="LM Roman 10" w:hAnsi="LM Roman 10"/>
-          <w:sz w:val="22"/>
-          <w:szCs w:val="22"/>
-          <w:lang w:val="es-ES_tradnl"/>
-        </w:rPr>
-        <w:t>, generados para este fin, se presentan con resultados</w:t>
-      </w:r>
-      <w:r>
-        <w:rPr>
-          <w:rFonts w:ascii="LM Roman 10" w:hAnsi="LM Roman 10"/>
-          <w:sz w:val="22"/>
-          <w:szCs w:val="22"/>
-          <w:lang w:val="es-ES_tradnl"/>
-        </w:rPr>
-        <w:t>,</w:t>
-      </w:r>
-      <w:r>
-        <w:rPr>
-          <w:rFonts w:ascii="LM Roman 10" w:hAnsi="LM Roman 10"/>
-          <w:sz w:val="22"/>
-          <w:szCs w:val="22"/>
-          <w:lang w:val="es-ES_tradnl"/>
-        </w:rPr>
-        <w:t xml:space="preserve"> gráficos y un breve análisis del comportamiento observado.</w:t>
-      </w:r>
+          <w:b/>
+          <w:bCs/>
+          <w:lang w:val="es-ES_tradnl"/>
+        </w:rPr>
+        <w:t xml:space="preserve"> y cerrado, sus ventajas y desventajas</w:t>
+      </w:r>
+    </w:p>
+    <w:p>
+      <w:pPr>
+        <w:rPr>
+          <w:rFonts w:ascii="LM Roman 10" w:hAnsi="LM Roman 10"/>
+          <w:b/>
+          <w:bCs/>
+          <w:lang w:val="es-ES_tradnl"/>
+        </w:rPr>
+      </w:pPr>
+    </w:p>
+    <w:p>
+      <w:pPr>
+        <w:rPr>
+          <w:rFonts w:ascii="LM Roman 10" w:hAnsi="LM Roman 10"/>
+          <w:b/>
+          <w:bCs/>
+          <w:lang w:val="es-ES_tradnl"/>
+        </w:rPr>
+      </w:pPr>
+    </w:p>
+    <w:p>
+      <w:pPr>
+        <w:rPr>
+          <w:rFonts w:ascii="LM Roman 10" w:hAnsi="LM Roman 10"/>
+          <w:b/>
+          <w:bCs/>
+          <w:lang w:val="es-ES_tradnl"/>
+        </w:rPr>
+      </w:pPr>
+    </w:p>
+    <w:p>
+      <w:pPr>
+        <w:rPr>
+          <w:rFonts w:ascii="LM Roman 10" w:hAnsi="LM Roman 10"/>
+          <w:b/>
+          <w:bCs/>
+          <w:lang w:val="es-ES_tradnl"/>
+        </w:rPr>
+      </w:pPr>
     </w:p>
     <w:p>
       <w:pPr>
@@ -6163,6 +6190,12 @@
         </w:rPr>
         <w:t>Árbol binario</w:t>
       </w:r>
+      <w:r>
+        <w:rPr>
+          <w:lang w:val="es-ES_tradnl"/>
+        </w:rPr>
+        <w:t xml:space="preserve"> de búsqueda</w:t>
+      </w:r>
     </w:p>
     <w:p>
       <w:pPr>
@@ -6180,7 +6213,6 @@
     <w:p>
       <w:pPr>
         <w:spacing w:line="240" w:lineRule="atLeast"/>
-        <w:ind w:firstLine="708"/>
         <w:jc w:val="both"/>
         <w:rPr>
           <w:rFonts w:ascii="LM Roman 10" w:hAnsi="LM Roman 10"/>
@@ -6196,7 +6228,67 @@
           <w:szCs w:val="22"/>
           <w:lang w:val="es-ES_tradnl"/>
         </w:rPr>
-        <w:t>Los algoritmos de ordenamiento son una parte esencial de la ciencia de la computación y se utilizan para organizar un conjunto de datos en un orden específico. Estos algoritmos son útiles en una amplia variedad de aplicaciones, desde la organización de archivos en una computadora hasta la búsqueda de elementos en una base de datos.</w:t>
+        <w:t xml:space="preserve">BST, o </w:t>
+      </w:r>
+      <w:proofErr w:type="spellStart"/>
+      <w:r>
+        <w:rPr>
+          <w:rFonts w:ascii="LM Roman 10" w:hAnsi="LM Roman 10"/>
+          <w:sz w:val="22"/>
+          <w:szCs w:val="22"/>
+          <w:lang w:val="es-ES_tradnl"/>
+        </w:rPr>
+        <w:t>Binary</w:t>
+      </w:r>
+      <w:proofErr w:type="spellEnd"/>
+      <w:r>
+        <w:rPr>
+          <w:rFonts w:ascii="LM Roman 10" w:hAnsi="LM Roman 10"/>
+          <w:sz w:val="22"/>
+          <w:szCs w:val="22"/>
+          <w:lang w:val="es-ES_tradnl"/>
+        </w:rPr>
+        <w:t xml:space="preserve"> </w:t>
+      </w:r>
+      <w:proofErr w:type="spellStart"/>
+      <w:r>
+        <w:rPr>
+          <w:rFonts w:ascii="LM Roman 10" w:hAnsi="LM Roman 10"/>
+          <w:sz w:val="22"/>
+          <w:szCs w:val="22"/>
+          <w:lang w:val="es-ES_tradnl"/>
+        </w:rPr>
+        <w:t>Search</w:t>
+      </w:r>
+      <w:proofErr w:type="spellEnd"/>
+      <w:r>
+        <w:rPr>
+          <w:rFonts w:ascii="LM Roman 10" w:hAnsi="LM Roman 10"/>
+          <w:sz w:val="22"/>
+          <w:szCs w:val="22"/>
+          <w:lang w:val="es-ES_tradnl"/>
+        </w:rPr>
+        <w:t xml:space="preserve"> </w:t>
+      </w:r>
+      <w:proofErr w:type="spellStart"/>
+      <w:r>
+        <w:rPr>
+          <w:rFonts w:ascii="LM Roman 10" w:hAnsi="LM Roman 10"/>
+          <w:sz w:val="22"/>
+          <w:szCs w:val="22"/>
+          <w:lang w:val="es-ES_tradnl"/>
+        </w:rPr>
+        <w:t>Tree</w:t>
+      </w:r>
+      <w:proofErr w:type="spellEnd"/>
+      <w:r>
+        <w:rPr>
+          <w:rFonts w:ascii="LM Roman 10" w:hAnsi="LM Roman 10"/>
+          <w:sz w:val="22"/>
+          <w:szCs w:val="22"/>
+          <w:lang w:val="es-ES_tradnl"/>
+        </w:rPr>
+        <w:t xml:space="preserve"> en inglés, se traduce como árbol de búsqueda binario en español. Es una estructura de datos jerárquica y ordenada que se utiliza para almacenar y organizar datos de manera eficiente, permitiendo una búsqueda rápida.</w:t>
       </w:r>
     </w:p>
     <w:p>
@@ -6213,6 +6305,403 @@
     </w:p>
     <w:p>
       <w:pPr>
+        <w:spacing w:line="240" w:lineRule="atLeast"/>
+        <w:jc w:val="both"/>
+        <w:rPr>
+          <w:rFonts w:ascii="LM Roman 10" w:hAnsi="LM Roman 10"/>
+          <w:sz w:val="22"/>
+          <w:szCs w:val="22"/>
+          <w:lang w:val="es-ES_tradnl"/>
+        </w:rPr>
+      </w:pPr>
+      <w:r>
+        <w:rPr>
+          <w:rFonts w:ascii="LM Roman 10" w:hAnsi="LM Roman 10"/>
+          <w:sz w:val="22"/>
+          <w:szCs w:val="22"/>
+          <w:lang w:val="es-ES_tradnl"/>
+        </w:rPr>
+        <w:t xml:space="preserve">En un </w:t>
+      </w:r>
+      <w:proofErr w:type="spellStart"/>
+      <w:r>
+        <w:rPr>
+          <w:rFonts w:ascii="LM Roman 10" w:hAnsi="LM Roman 10"/>
+          <w:sz w:val="22"/>
+          <w:szCs w:val="22"/>
+          <w:lang w:val="es-ES_tradnl"/>
+        </w:rPr>
+        <w:t>Binary</w:t>
+      </w:r>
+      <w:proofErr w:type="spellEnd"/>
+      <w:r>
+        <w:rPr>
+          <w:rFonts w:ascii="LM Roman 10" w:hAnsi="LM Roman 10"/>
+          <w:sz w:val="22"/>
+          <w:szCs w:val="22"/>
+          <w:lang w:val="es-ES_tradnl"/>
+        </w:rPr>
+        <w:t xml:space="preserve"> </w:t>
+      </w:r>
+      <w:proofErr w:type="spellStart"/>
+      <w:r>
+        <w:rPr>
+          <w:rFonts w:ascii="LM Roman 10" w:hAnsi="LM Roman 10"/>
+          <w:sz w:val="22"/>
+          <w:szCs w:val="22"/>
+          <w:lang w:val="es-ES_tradnl"/>
+        </w:rPr>
+        <w:t>Search</w:t>
+      </w:r>
+      <w:proofErr w:type="spellEnd"/>
+      <w:r>
+        <w:rPr>
+          <w:rFonts w:ascii="LM Roman 10" w:hAnsi="LM Roman 10"/>
+          <w:sz w:val="22"/>
+          <w:szCs w:val="22"/>
+          <w:lang w:val="es-ES_tradnl"/>
+        </w:rPr>
+        <w:t xml:space="preserve"> </w:t>
+      </w:r>
+      <w:proofErr w:type="spellStart"/>
+      <w:r>
+        <w:rPr>
+          <w:rFonts w:ascii="LM Roman 10" w:hAnsi="LM Roman 10"/>
+          <w:sz w:val="22"/>
+          <w:szCs w:val="22"/>
+          <w:lang w:val="es-ES_tradnl"/>
+        </w:rPr>
+        <w:t>Tree</w:t>
+      </w:r>
+      <w:proofErr w:type="spellEnd"/>
+      <w:r>
+        <w:rPr>
+          <w:rFonts w:ascii="LM Roman 10" w:hAnsi="LM Roman 10"/>
+          <w:sz w:val="22"/>
+          <w:szCs w:val="22"/>
+          <w:lang w:val="es-ES_tradnl"/>
+        </w:rPr>
+        <w:t xml:space="preserve">, cada nodo contiene un valor único y se divide en un subárbol izquierdo y uno derecho. La clave característica de un BST es </w:t>
+      </w:r>
+      <w:proofErr w:type="gramStart"/>
+      <w:r>
+        <w:rPr>
+          <w:rFonts w:ascii="LM Roman 10" w:hAnsi="LM Roman 10"/>
+          <w:sz w:val="22"/>
+          <w:szCs w:val="22"/>
+          <w:lang w:val="es-ES_tradnl"/>
+        </w:rPr>
+        <w:t>que</w:t>
+      </w:r>
+      <w:proofErr w:type="gramEnd"/>
+      <w:r>
+        <w:rPr>
+          <w:rFonts w:ascii="LM Roman 10" w:hAnsi="LM Roman 10"/>
+          <w:sz w:val="22"/>
+          <w:szCs w:val="22"/>
+          <w:lang w:val="es-ES_tradnl"/>
+        </w:rPr>
+        <w:t xml:space="preserve"> para cada nodo, todos los valores en el subárbol izquierdo son menores que el valor del nodo, y todos los valores en el subárbol derecho son mayores. Esta propiedad permite realizar búsquedas de manera eficiente.</w:t>
+      </w:r>
+    </w:p>
+    <w:p>
+      <w:pPr>
+        <w:spacing w:line="240" w:lineRule="atLeast"/>
+        <w:jc w:val="both"/>
+        <w:rPr>
+          <w:rFonts w:ascii="LM Roman 10" w:hAnsi="LM Roman 10"/>
+          <w:sz w:val="22"/>
+          <w:szCs w:val="22"/>
+          <w:lang w:val="es-ES_tradnl"/>
+        </w:rPr>
+      </w:pPr>
+    </w:p>
+    <w:p>
+      <w:pPr>
+        <w:spacing w:line="240" w:lineRule="atLeast"/>
+        <w:jc w:val="both"/>
+        <w:rPr>
+          <w:rFonts w:ascii="LM Roman 10" w:hAnsi="LM Roman 10"/>
+          <w:sz w:val="22"/>
+          <w:szCs w:val="22"/>
+          <w:lang w:val="es-ES_tradnl"/>
+        </w:rPr>
+      </w:pPr>
+      <w:r>
+        <w:rPr>
+          <w:rFonts w:ascii="LM Roman 10" w:hAnsi="LM Roman 10"/>
+          <w:sz w:val="22"/>
+          <w:szCs w:val="22"/>
+          <w:lang w:val="es-ES_tradnl"/>
+        </w:rPr>
+        <w:t>La estructura organizada de un BST se basa en el principio de "divide y conquistarás". Al realizar una búsqueda en un BST, se compara el valor buscado con el valor del nodo actual. Si es igual, se ha encontrado el elemento buscado. Si es menor, se sigue el subárbol izquierdo. Si es mayor, se sigue el subárbol derecho. Este proceso continúa hasta encontrar el valor deseado o llegar a una hoja, donde se determina que el valor no existe en el árbol.</w:t>
+      </w:r>
+    </w:p>
+    <w:p>
+      <w:pPr>
+        <w:spacing w:line="240" w:lineRule="atLeast"/>
+        <w:jc w:val="both"/>
+        <w:rPr>
+          <w:rFonts w:ascii="LM Roman 10" w:hAnsi="LM Roman 10"/>
+          <w:sz w:val="22"/>
+          <w:szCs w:val="22"/>
+          <w:lang w:val="es-ES_tradnl"/>
+        </w:rPr>
+      </w:pPr>
+    </w:p>
+    <w:p>
+      <w:pPr>
+        <w:spacing w:line="240" w:lineRule="atLeast"/>
+        <w:jc w:val="both"/>
+        <w:rPr>
+          <w:rFonts w:ascii="LM Roman 10" w:hAnsi="LM Roman 10"/>
+          <w:sz w:val="22"/>
+          <w:szCs w:val="22"/>
+          <w:lang w:val="es-ES_tradnl"/>
+        </w:rPr>
+      </w:pPr>
+      <w:r>
+        <w:rPr>
+          <w:rFonts w:ascii="LM Roman 10" w:hAnsi="LM Roman 10"/>
+          <w:sz w:val="22"/>
+          <w:szCs w:val="22"/>
+          <w:lang w:val="es-ES_tradnl"/>
+        </w:rPr>
+        <w:t>La principal ventaja de los BST es que permiten búsquedas eficientes en tiempo logarítmico, lo que significa que el tiempo necesario para encontrar un elemento aumenta de manera gradual a medida que el tamaño del árbol crece. Además, los BST también permiten otras operaciones útiles como inserción, eliminación y recorrido ordenado de los elementos.</w:t>
+      </w:r>
+    </w:p>
+    <w:p>
+      <w:pPr>
+        <w:spacing w:line="240" w:lineRule="atLeast"/>
+        <w:jc w:val="both"/>
+        <w:rPr>
+          <w:rFonts w:ascii="LM Roman 10" w:hAnsi="LM Roman 10"/>
+          <w:sz w:val="22"/>
+          <w:szCs w:val="22"/>
+          <w:lang w:val="es-ES_tradnl"/>
+        </w:rPr>
+      </w:pPr>
+    </w:p>
+    <w:p>
+      <w:pPr>
+        <w:spacing w:line="240" w:lineRule="atLeast"/>
+        <w:jc w:val="both"/>
+        <w:rPr>
+          <w:rFonts w:ascii="LM Roman 10" w:hAnsi="LM Roman 10"/>
+          <w:sz w:val="22"/>
+          <w:szCs w:val="22"/>
+          <w:lang w:val="es-ES_tradnl"/>
+        </w:rPr>
+      </w:pPr>
+      <w:r>
+        <w:rPr>
+          <w:rFonts w:ascii="LM Roman 10" w:hAnsi="LM Roman 10"/>
+          <w:sz w:val="22"/>
+          <w:szCs w:val="22"/>
+          <w:lang w:val="es-ES_tradnl"/>
+        </w:rPr>
+        <w:t>Sin embargo, es importante destacar que la eficiencia de un BST depende de su estructura y puede degradarse si el árbol está desequilibrado. En el peor de los casos, un árbol desequilibrado puede tener un rendimiento similar a una lista enlazada, lo que anula las ventajas de la búsqueda rápida. Por lo tanto, es necesario mantener el equilibrio del árbol para asegurar un rendimiento óptimo, para lo cual existen técnicas de balanceo, como el árbol AVL y el árbol rojo-negro.</w:t>
+      </w:r>
+    </w:p>
+    <w:p>
+      <w:pPr>
+        <w:spacing w:line="240" w:lineRule="atLeast"/>
+        <w:jc w:val="both"/>
+        <w:rPr>
+          <w:rFonts w:ascii="LM Roman 10" w:hAnsi="LM Roman 10"/>
+          <w:sz w:val="22"/>
+          <w:szCs w:val="22"/>
+          <w:lang w:val="es-ES_tradnl"/>
+        </w:rPr>
+      </w:pPr>
+    </w:p>
+    <w:p>
+      <w:pPr>
+        <w:spacing w:line="240" w:lineRule="atLeast"/>
+        <w:jc w:val="both"/>
+        <w:rPr>
+          <w:rFonts w:ascii="LM Roman 10" w:hAnsi="LM Roman 10"/>
+          <w:sz w:val="22"/>
+          <w:szCs w:val="22"/>
+          <w:lang w:val="es-ES_tradnl"/>
+        </w:rPr>
+      </w:pPr>
+      <w:r>
+        <w:rPr>
+          <w:rFonts w:ascii="LM Roman 10" w:hAnsi="LM Roman 10"/>
+          <w:sz w:val="22"/>
+          <w:szCs w:val="22"/>
+          <w:lang w:val="es-ES_tradnl"/>
+        </w:rPr>
+        <w:lastRenderedPageBreak/>
+        <w:t xml:space="preserve">En resumen, un </w:t>
+      </w:r>
+      <w:proofErr w:type="spellStart"/>
+      <w:r>
+        <w:rPr>
+          <w:rFonts w:ascii="LM Roman 10" w:hAnsi="LM Roman 10"/>
+          <w:sz w:val="22"/>
+          <w:szCs w:val="22"/>
+          <w:lang w:val="es-ES_tradnl"/>
+        </w:rPr>
+        <w:t>Binary</w:t>
+      </w:r>
+      <w:proofErr w:type="spellEnd"/>
+      <w:r>
+        <w:rPr>
+          <w:rFonts w:ascii="LM Roman 10" w:hAnsi="LM Roman 10"/>
+          <w:sz w:val="22"/>
+          <w:szCs w:val="22"/>
+          <w:lang w:val="es-ES_tradnl"/>
+        </w:rPr>
+        <w:t xml:space="preserve"> </w:t>
+      </w:r>
+      <w:proofErr w:type="spellStart"/>
+      <w:r>
+        <w:rPr>
+          <w:rFonts w:ascii="LM Roman 10" w:hAnsi="LM Roman 10"/>
+          <w:sz w:val="22"/>
+          <w:szCs w:val="22"/>
+          <w:lang w:val="es-ES_tradnl"/>
+        </w:rPr>
+        <w:t>Search</w:t>
+      </w:r>
+      <w:proofErr w:type="spellEnd"/>
+      <w:r>
+        <w:rPr>
+          <w:rFonts w:ascii="LM Roman 10" w:hAnsi="LM Roman 10"/>
+          <w:sz w:val="22"/>
+          <w:szCs w:val="22"/>
+          <w:lang w:val="es-ES_tradnl"/>
+        </w:rPr>
+        <w:t xml:space="preserve"> </w:t>
+      </w:r>
+      <w:proofErr w:type="spellStart"/>
+      <w:r>
+        <w:rPr>
+          <w:rFonts w:ascii="LM Roman 10" w:hAnsi="LM Roman 10"/>
+          <w:sz w:val="22"/>
+          <w:szCs w:val="22"/>
+          <w:lang w:val="es-ES_tradnl"/>
+        </w:rPr>
+        <w:t>Tree</w:t>
+      </w:r>
+      <w:proofErr w:type="spellEnd"/>
+      <w:r>
+        <w:rPr>
+          <w:rFonts w:ascii="LM Roman 10" w:hAnsi="LM Roman 10"/>
+          <w:sz w:val="22"/>
+          <w:szCs w:val="22"/>
+          <w:lang w:val="es-ES_tradnl"/>
+        </w:rPr>
+        <w:t xml:space="preserve"> (árbol de búsqueda binario) es una estructura de datos ordenada que permite una búsqueda eficiente en tiempo logarítmico. Es útil cuando se necesita realizar búsquedas frecuentes en una colección de elementos y se mantiene el equilibrio del árbol para asegurar un rendimiento óptimo.</w:t>
+      </w:r>
+    </w:p>
+    <w:p>
+      <w:pPr>
+        <w:spacing w:line="240" w:lineRule="atLeast"/>
+        <w:jc w:val="both"/>
+        <w:rPr>
+          <w:rFonts w:ascii="LM Roman 10" w:hAnsi="LM Roman 10"/>
+          <w:sz w:val="22"/>
+          <w:szCs w:val="22"/>
+          <w:lang w:val="es-ES_tradnl"/>
+        </w:rPr>
+      </w:pPr>
+    </w:p>
+    <w:p>
+      <w:pPr>
+        <w:spacing w:line="240" w:lineRule="atLeast"/>
+        <w:jc w:val="both"/>
+        <w:rPr>
+          <w:rFonts w:ascii="LM Roman 10" w:hAnsi="LM Roman 10"/>
+          <w:sz w:val="22"/>
+          <w:szCs w:val="22"/>
+          <w:lang w:val="es-ES_tradnl"/>
+        </w:rPr>
+      </w:pPr>
+    </w:p>
+    <w:p>
+      <w:pPr>
+        <w:spacing w:line="240" w:lineRule="atLeast"/>
+        <w:jc w:val="both"/>
+        <w:rPr>
+          <w:rFonts w:ascii="LM Roman 10" w:hAnsi="LM Roman 10"/>
+          <w:sz w:val="22"/>
+          <w:szCs w:val="22"/>
+        </w:rPr>
+      </w:pPr>
+    </w:p>
+    <w:p>
+      <w:pPr>
+        <w:spacing w:line="240" w:lineRule="atLeast"/>
+        <w:jc w:val="both"/>
+        <w:rPr>
+          <w:rFonts w:ascii="LM Roman 10" w:hAnsi="LM Roman 10"/>
+          <w:sz w:val="22"/>
+          <w:szCs w:val="22"/>
+        </w:rPr>
+      </w:pPr>
+    </w:p>
+    <w:p>
+      <w:pPr>
+        <w:spacing w:line="240" w:lineRule="atLeast"/>
+        <w:jc w:val="both"/>
+        <w:rPr>
+          <w:rFonts w:ascii="LM Roman 10" w:hAnsi="LM Roman 10"/>
+          <w:sz w:val="22"/>
+          <w:szCs w:val="22"/>
+          <w:lang w:val="es-ES_tradnl"/>
+        </w:rPr>
+      </w:pPr>
+      <w:r>
+        <w:rPr>
+          <w:rFonts w:ascii="LM Roman 10" w:hAnsi="LM Roman 10"/>
+          <w:sz w:val="22"/>
+          <w:szCs w:val="22"/>
+          <w:lang w:val="es-ES_tradnl"/>
+        </w:rPr>
+        <w:t>https://es.wikipedia.org/wiki/Árbol_binario_de_búsqueda</w:t>
+      </w:r>
+    </w:p>
+    <w:p>
+      <w:pPr>
+        <w:spacing w:line="240" w:lineRule="atLeast"/>
+        <w:jc w:val="both"/>
+        <w:rPr>
+          <w:rFonts w:ascii="LM Roman 10" w:hAnsi="LM Roman 10"/>
+          <w:sz w:val="22"/>
+          <w:szCs w:val="22"/>
+          <w:lang w:val="es-ES_tradnl"/>
+        </w:rPr>
+      </w:pPr>
+    </w:p>
+    <w:p>
+      <w:pPr>
+        <w:spacing w:line="240" w:lineRule="atLeast"/>
+        <w:jc w:val="both"/>
+        <w:rPr>
+          <w:rFonts w:ascii="LM Roman 10" w:hAnsi="LM Roman 10"/>
+          <w:sz w:val="22"/>
+          <w:szCs w:val="22"/>
+          <w:lang w:val="es-ES_tradnl"/>
+        </w:rPr>
+      </w:pPr>
+    </w:p>
+    <w:p>
+      <w:pPr>
+        <w:spacing w:line="240" w:lineRule="atLeast"/>
+        <w:jc w:val="both"/>
+        <w:rPr>
+          <w:rFonts w:ascii="LM Roman 10" w:hAnsi="LM Roman 10"/>
+          <w:sz w:val="22"/>
+          <w:szCs w:val="22"/>
+          <w:lang w:val="es-ES_tradnl"/>
+        </w:rPr>
+      </w:pPr>
+    </w:p>
+    <w:p>
+      <w:pPr>
         <w:pStyle w:val="Ttulo2"/>
         <w:rPr>
           <w:lang w:val="es-ES_tradnl"/>
@@ -6265,6 +6754,557 @@
     </w:p>
     <w:p>
       <w:pPr>
+        <w:jc w:val="both"/>
+        <w:rPr>
+          <w:rFonts w:ascii="LM Roman 10" w:hAnsi="LM Roman 10"/>
+          <w:sz w:val="22"/>
+          <w:szCs w:val="22"/>
+          <w:lang w:val="es-ES_tradnl"/>
+        </w:rPr>
+      </w:pPr>
+    </w:p>
+    <w:p>
+      <w:pPr>
+        <w:jc w:val="both"/>
+        <w:rPr>
+          <w:rFonts w:ascii="LM Roman 10" w:hAnsi="LM Roman 10"/>
+          <w:sz w:val="22"/>
+          <w:szCs w:val="22"/>
+          <w:lang w:val="es-ES_tradnl"/>
+        </w:rPr>
+      </w:pPr>
+      <w:r>
+        <w:rPr>
+          <w:rFonts w:ascii="LM Roman 10" w:hAnsi="LM Roman 10"/>
+          <w:sz w:val="22"/>
+          <w:szCs w:val="22"/>
+          <w:lang w:val="es-ES_tradnl"/>
+        </w:rPr>
+        <w:t xml:space="preserve">Una tabla hash con </w:t>
+      </w:r>
+      <w:proofErr w:type="spellStart"/>
+      <w:r>
+        <w:rPr>
+          <w:rFonts w:ascii="LM Roman 10" w:hAnsi="LM Roman 10"/>
+          <w:sz w:val="22"/>
+          <w:szCs w:val="22"/>
+          <w:lang w:val="es-ES_tradnl"/>
+        </w:rPr>
+        <w:t>hashing</w:t>
+      </w:r>
+      <w:proofErr w:type="spellEnd"/>
+      <w:r>
+        <w:rPr>
+          <w:rFonts w:ascii="LM Roman 10" w:hAnsi="LM Roman 10"/>
+          <w:sz w:val="22"/>
+          <w:szCs w:val="22"/>
+          <w:lang w:val="es-ES_tradnl"/>
+        </w:rPr>
+        <w:t xml:space="preserve"> abierto es una estructura de datos que utiliza una función hash para almacenar y recuperar elementos de manera eficiente. En lugar de resolver las colisiones mediante el uso de listas enlazadas (</w:t>
+      </w:r>
+      <w:proofErr w:type="spellStart"/>
+      <w:r>
+        <w:rPr>
+          <w:rFonts w:ascii="LM Roman 10" w:hAnsi="LM Roman 10"/>
+          <w:sz w:val="22"/>
+          <w:szCs w:val="22"/>
+          <w:lang w:val="es-ES_tradnl"/>
+        </w:rPr>
+        <w:t>hashing</w:t>
+      </w:r>
+      <w:proofErr w:type="spellEnd"/>
+      <w:r>
+        <w:rPr>
+          <w:rFonts w:ascii="LM Roman 10" w:hAnsi="LM Roman 10"/>
+          <w:sz w:val="22"/>
+          <w:szCs w:val="22"/>
+          <w:lang w:val="es-ES_tradnl"/>
+        </w:rPr>
+        <w:t xml:space="preserve"> cerrado), en el </w:t>
+      </w:r>
+      <w:proofErr w:type="spellStart"/>
+      <w:r>
+        <w:rPr>
+          <w:rFonts w:ascii="LM Roman 10" w:hAnsi="LM Roman 10"/>
+          <w:sz w:val="22"/>
+          <w:szCs w:val="22"/>
+          <w:lang w:val="es-ES_tradnl"/>
+        </w:rPr>
+        <w:t>hashing</w:t>
+      </w:r>
+      <w:proofErr w:type="spellEnd"/>
+      <w:r>
+        <w:rPr>
+          <w:rFonts w:ascii="LM Roman 10" w:hAnsi="LM Roman 10"/>
+          <w:sz w:val="22"/>
+          <w:szCs w:val="22"/>
+          <w:lang w:val="es-ES_tradnl"/>
+        </w:rPr>
+        <w:t xml:space="preserve"> abierto, se emplea una estrategia que involucra explorar otras ubicaciones en la tabla hash cuando se produce una colisión.</w:t>
+      </w:r>
+    </w:p>
+    <w:p>
+      <w:pPr>
+        <w:jc w:val="both"/>
+        <w:rPr>
+          <w:rFonts w:ascii="LM Roman 10" w:hAnsi="LM Roman 10"/>
+          <w:sz w:val="22"/>
+          <w:szCs w:val="22"/>
+          <w:lang w:val="es-ES_tradnl"/>
+        </w:rPr>
+      </w:pPr>
+    </w:p>
+    <w:p>
+      <w:pPr>
+        <w:jc w:val="both"/>
+        <w:rPr>
+          <w:rFonts w:ascii="LM Roman 10" w:hAnsi="LM Roman 10"/>
+          <w:sz w:val="22"/>
+          <w:szCs w:val="22"/>
+          <w:lang w:val="es-ES_tradnl"/>
+        </w:rPr>
+      </w:pPr>
+      <w:r>
+        <w:rPr>
+          <w:rFonts w:ascii="LM Roman 10" w:hAnsi="LM Roman 10"/>
+          <w:sz w:val="22"/>
+          <w:szCs w:val="22"/>
+          <w:lang w:val="es-ES_tradnl"/>
+        </w:rPr>
+        <w:t xml:space="preserve">La tabla hash en el </w:t>
+      </w:r>
+      <w:proofErr w:type="spellStart"/>
+      <w:r>
+        <w:rPr>
+          <w:rFonts w:ascii="LM Roman 10" w:hAnsi="LM Roman 10"/>
+          <w:sz w:val="22"/>
+          <w:szCs w:val="22"/>
+          <w:lang w:val="es-ES_tradnl"/>
+        </w:rPr>
+        <w:t>hashing</w:t>
+      </w:r>
+      <w:proofErr w:type="spellEnd"/>
+      <w:r>
+        <w:rPr>
+          <w:rFonts w:ascii="LM Roman 10" w:hAnsi="LM Roman 10"/>
+          <w:sz w:val="22"/>
+          <w:szCs w:val="22"/>
+          <w:lang w:val="es-ES_tradnl"/>
+        </w:rPr>
+        <w:t xml:space="preserve"> abierto consta de una serie de "ranuras" o "</w:t>
+      </w:r>
+      <w:proofErr w:type="spellStart"/>
+      <w:r>
+        <w:rPr>
+          <w:rFonts w:ascii="LM Roman 10" w:hAnsi="LM Roman 10"/>
+          <w:sz w:val="22"/>
+          <w:szCs w:val="22"/>
+          <w:lang w:val="es-ES_tradnl"/>
+        </w:rPr>
+        <w:t>buckets</w:t>
+      </w:r>
+      <w:proofErr w:type="spellEnd"/>
+      <w:r>
+        <w:rPr>
+          <w:rFonts w:ascii="LM Roman 10" w:hAnsi="LM Roman 10"/>
+          <w:sz w:val="22"/>
+          <w:szCs w:val="22"/>
+          <w:lang w:val="es-ES_tradnl"/>
+        </w:rPr>
+        <w:t>", cada una de las cuales puede contener un elemento o estar vacía. Cada elemento se inserta en una ranura de acuerdo con el valor que produce la función hash aplicada a su clave. Si una ranura está ocupada, se utiliza una estrategia de exploración para buscar la siguiente ranura disponible.</w:t>
+      </w:r>
+    </w:p>
+    <w:p>
+      <w:pPr>
+        <w:jc w:val="both"/>
+        <w:rPr>
+          <w:rFonts w:ascii="LM Roman 10" w:hAnsi="LM Roman 10"/>
+          <w:sz w:val="22"/>
+          <w:szCs w:val="22"/>
+          <w:lang w:val="es-ES_tradnl"/>
+        </w:rPr>
+      </w:pPr>
+    </w:p>
+    <w:p>
+      <w:pPr>
+        <w:jc w:val="both"/>
+        <w:rPr>
+          <w:rFonts w:ascii="LM Roman 10" w:hAnsi="LM Roman 10"/>
+          <w:sz w:val="22"/>
+          <w:szCs w:val="22"/>
+          <w:lang w:val="es-ES_tradnl"/>
+        </w:rPr>
+      </w:pPr>
+      <w:r>
+        <w:rPr>
+          <w:rFonts w:ascii="LM Roman 10" w:hAnsi="LM Roman 10"/>
+          <w:sz w:val="22"/>
+          <w:szCs w:val="22"/>
+          <w:lang w:val="es-ES_tradnl"/>
+        </w:rPr>
+        <w:t xml:space="preserve">Existen diferentes técnicas de exploración utilizadas en el </w:t>
+      </w:r>
+      <w:proofErr w:type="spellStart"/>
+      <w:r>
+        <w:rPr>
+          <w:rFonts w:ascii="LM Roman 10" w:hAnsi="LM Roman 10"/>
+          <w:sz w:val="22"/>
+          <w:szCs w:val="22"/>
+          <w:lang w:val="es-ES_tradnl"/>
+        </w:rPr>
+        <w:t>hashing</w:t>
+      </w:r>
+      <w:proofErr w:type="spellEnd"/>
+      <w:r>
+        <w:rPr>
+          <w:rFonts w:ascii="LM Roman 10" w:hAnsi="LM Roman 10"/>
+          <w:sz w:val="22"/>
+          <w:szCs w:val="22"/>
+          <w:lang w:val="es-ES_tradnl"/>
+        </w:rPr>
+        <w:t xml:space="preserve"> abierto, algunas de las cuales son:</w:t>
+      </w:r>
+    </w:p>
+    <w:p>
+      <w:pPr>
+        <w:jc w:val="both"/>
+        <w:rPr>
+          <w:rFonts w:ascii="LM Roman 10" w:hAnsi="LM Roman 10"/>
+          <w:sz w:val="22"/>
+          <w:szCs w:val="22"/>
+          <w:lang w:val="es-ES_tradnl"/>
+        </w:rPr>
+      </w:pPr>
+    </w:p>
+    <w:p>
+      <w:pPr>
+        <w:jc w:val="both"/>
+        <w:rPr>
+          <w:rFonts w:ascii="LM Roman 10" w:hAnsi="LM Roman 10"/>
+          <w:sz w:val="22"/>
+          <w:szCs w:val="22"/>
+          <w:lang w:val="es-ES_tradnl"/>
+        </w:rPr>
+      </w:pPr>
+      <w:r>
+        <w:rPr>
+          <w:rFonts w:ascii="LM Roman 10" w:hAnsi="LM Roman 10"/>
+          <w:sz w:val="22"/>
+          <w:szCs w:val="22"/>
+          <w:lang w:val="es-ES_tradnl"/>
+        </w:rPr>
+        <w:t>1. Exploración lineal: Si se produce una colisión en una ranura, se examinan las ranuras consecutivas hasta encontrar una ranura vacía. La exploración se realiza de manera lineal, moviéndose secuencialmente a través de las ranuras.</w:t>
+      </w:r>
+    </w:p>
+    <w:p>
+      <w:pPr>
+        <w:jc w:val="both"/>
+        <w:rPr>
+          <w:rFonts w:ascii="LM Roman 10" w:hAnsi="LM Roman 10"/>
+          <w:sz w:val="22"/>
+          <w:szCs w:val="22"/>
+          <w:lang w:val="es-ES_tradnl"/>
+        </w:rPr>
+      </w:pPr>
+    </w:p>
+    <w:p>
+      <w:pPr>
+        <w:jc w:val="both"/>
+        <w:rPr>
+          <w:rFonts w:ascii="LM Roman 10" w:hAnsi="LM Roman 10"/>
+          <w:sz w:val="22"/>
+          <w:szCs w:val="22"/>
+          <w:lang w:val="es-ES_tradnl"/>
+        </w:rPr>
+      </w:pPr>
+      <w:r>
+        <w:rPr>
+          <w:rFonts w:ascii="LM Roman 10" w:hAnsi="LM Roman 10"/>
+          <w:sz w:val="22"/>
+          <w:szCs w:val="22"/>
+          <w:lang w:val="es-ES_tradnl"/>
+        </w:rPr>
+        <w:t xml:space="preserve">2. Exploración cuadrática: En lugar de moverse linealmente, se utiliza una secuencia cuadrática para determinar las ranuras a explorar después de una colisión. Esto ayuda a evitar agrupamientos y distribuye los elementos </w:t>
+      </w:r>
+      <w:proofErr w:type="spellStart"/>
+      <w:r>
+        <w:rPr>
+          <w:rFonts w:ascii="LM Roman 10" w:hAnsi="LM Roman 10"/>
+          <w:sz w:val="22"/>
+          <w:szCs w:val="22"/>
+          <w:lang w:val="es-ES_tradnl"/>
+        </w:rPr>
+        <w:t>colisionantes</w:t>
+      </w:r>
+      <w:proofErr w:type="spellEnd"/>
+      <w:r>
+        <w:rPr>
+          <w:rFonts w:ascii="LM Roman 10" w:hAnsi="LM Roman 10"/>
+          <w:sz w:val="22"/>
+          <w:szCs w:val="22"/>
+          <w:lang w:val="es-ES_tradnl"/>
+        </w:rPr>
+        <w:t xml:space="preserve"> de manera más uniforme.</w:t>
+      </w:r>
+    </w:p>
+    <w:p>
+      <w:pPr>
+        <w:jc w:val="both"/>
+        <w:rPr>
+          <w:rFonts w:ascii="LM Roman 10" w:hAnsi="LM Roman 10"/>
+          <w:sz w:val="22"/>
+          <w:szCs w:val="22"/>
+          <w:lang w:val="es-ES_tradnl"/>
+        </w:rPr>
+      </w:pPr>
+    </w:p>
+    <w:p>
+      <w:pPr>
+        <w:jc w:val="both"/>
+        <w:rPr>
+          <w:rFonts w:ascii="LM Roman 10" w:hAnsi="LM Roman 10"/>
+          <w:sz w:val="22"/>
+          <w:szCs w:val="22"/>
+          <w:lang w:val="es-ES_tradnl"/>
+        </w:rPr>
+      </w:pPr>
+      <w:r>
+        <w:rPr>
+          <w:rFonts w:ascii="LM Roman 10" w:hAnsi="LM Roman 10"/>
+          <w:sz w:val="22"/>
+          <w:szCs w:val="22"/>
+          <w:lang w:val="es-ES_tradnl"/>
+        </w:rPr>
+        <w:t xml:space="preserve">3. Exploración por doble </w:t>
+      </w:r>
+      <w:proofErr w:type="spellStart"/>
+      <w:r>
+        <w:rPr>
+          <w:rFonts w:ascii="LM Roman 10" w:hAnsi="LM Roman 10"/>
+          <w:sz w:val="22"/>
+          <w:szCs w:val="22"/>
+          <w:lang w:val="es-ES_tradnl"/>
+        </w:rPr>
+        <w:t>hashing</w:t>
+      </w:r>
+      <w:proofErr w:type="spellEnd"/>
+      <w:r>
+        <w:rPr>
+          <w:rFonts w:ascii="LM Roman 10" w:hAnsi="LM Roman 10"/>
+          <w:sz w:val="22"/>
+          <w:szCs w:val="22"/>
+          <w:lang w:val="es-ES_tradnl"/>
+        </w:rPr>
+        <w:t xml:space="preserve">: En esta técnica, se utiliza una segunda función hash para determinar los desplazamientos entre las ranuras a explorar. La segunda función hash se </w:t>
+      </w:r>
+      <w:r>
+        <w:rPr>
+          <w:rFonts w:ascii="LM Roman 10" w:hAnsi="LM Roman 10"/>
+          <w:sz w:val="22"/>
+          <w:szCs w:val="22"/>
+          <w:lang w:val="es-ES_tradnl"/>
+        </w:rPr>
+        <w:lastRenderedPageBreak/>
+        <w:t>aplica cuando ocurre una colisión y se calcula un nuevo valor de salto para buscar una nueva ranura.</w:t>
+      </w:r>
+    </w:p>
+    <w:p>
+      <w:pPr>
+        <w:jc w:val="both"/>
+        <w:rPr>
+          <w:rFonts w:ascii="LM Roman 10" w:hAnsi="LM Roman 10"/>
+          <w:sz w:val="22"/>
+          <w:szCs w:val="22"/>
+          <w:lang w:val="es-ES_tradnl"/>
+        </w:rPr>
+      </w:pPr>
+    </w:p>
+    <w:p>
+      <w:pPr>
+        <w:jc w:val="both"/>
+        <w:rPr>
+          <w:rFonts w:ascii="LM Roman 10" w:hAnsi="LM Roman 10"/>
+          <w:sz w:val="22"/>
+          <w:szCs w:val="22"/>
+          <w:lang w:val="es-ES_tradnl"/>
+        </w:rPr>
+      </w:pPr>
+      <w:r>
+        <w:rPr>
+          <w:rFonts w:ascii="LM Roman 10" w:hAnsi="LM Roman 10"/>
+          <w:sz w:val="22"/>
+          <w:szCs w:val="22"/>
+          <w:lang w:val="es-ES_tradnl"/>
+        </w:rPr>
+        <w:t>Cada técnica de exploración tiene sus ventajas y desventajas, y su elección depende del contexto y los requisitos específicos del problema.</w:t>
+      </w:r>
+    </w:p>
+    <w:p>
+      <w:pPr>
+        <w:jc w:val="both"/>
+        <w:rPr>
+          <w:rFonts w:ascii="LM Roman 10" w:hAnsi="LM Roman 10"/>
+          <w:sz w:val="22"/>
+          <w:szCs w:val="22"/>
+          <w:lang w:val="es-ES_tradnl"/>
+        </w:rPr>
+      </w:pPr>
+    </w:p>
+    <w:p>
+      <w:pPr>
+        <w:jc w:val="both"/>
+        <w:rPr>
+          <w:rFonts w:ascii="LM Roman 10" w:hAnsi="LM Roman 10"/>
+          <w:sz w:val="22"/>
+          <w:szCs w:val="22"/>
+          <w:lang w:val="es-ES_tradnl"/>
+        </w:rPr>
+      </w:pPr>
+      <w:r>
+        <w:rPr>
+          <w:rFonts w:ascii="LM Roman 10" w:hAnsi="LM Roman 10"/>
+          <w:sz w:val="22"/>
+          <w:szCs w:val="22"/>
+          <w:lang w:val="es-ES_tradnl"/>
+        </w:rPr>
+        <w:t xml:space="preserve">Es importante tener en cuenta que en el </w:t>
+      </w:r>
+      <w:proofErr w:type="spellStart"/>
+      <w:r>
+        <w:rPr>
+          <w:rFonts w:ascii="LM Roman 10" w:hAnsi="LM Roman 10"/>
+          <w:sz w:val="22"/>
+          <w:szCs w:val="22"/>
+          <w:lang w:val="es-ES_tradnl"/>
+        </w:rPr>
+        <w:t>hashing</w:t>
+      </w:r>
+      <w:proofErr w:type="spellEnd"/>
+      <w:r>
+        <w:rPr>
+          <w:rFonts w:ascii="LM Roman 10" w:hAnsi="LM Roman 10"/>
+          <w:sz w:val="22"/>
+          <w:szCs w:val="22"/>
+          <w:lang w:val="es-ES_tradnl"/>
+        </w:rPr>
+        <w:t xml:space="preserve"> abierto, la tabla hash debe tener suficiente capacidad para evitar un alto grado de colisiones, lo que podría afectar negativamente el rendimiento. Además, si la tabla se llena por completo, puede ser necesario redimensionarla para evitar la degradación del rendimiento.</w:t>
+      </w:r>
+    </w:p>
+    <w:p>
+      <w:pPr>
+        <w:jc w:val="both"/>
+        <w:rPr>
+          <w:rFonts w:ascii="LM Roman 10" w:hAnsi="LM Roman 10"/>
+          <w:sz w:val="22"/>
+          <w:szCs w:val="22"/>
+          <w:lang w:val="es-ES_tradnl"/>
+        </w:rPr>
+      </w:pPr>
+    </w:p>
+    <w:p>
+      <w:pPr>
+        <w:jc w:val="both"/>
+        <w:rPr>
+          <w:rFonts w:ascii="LM Roman 10" w:hAnsi="LM Roman 10"/>
+          <w:sz w:val="22"/>
+          <w:szCs w:val="22"/>
+          <w:lang w:val="es-ES_tradnl"/>
+        </w:rPr>
+      </w:pPr>
+      <w:r>
+        <w:rPr>
+          <w:rFonts w:ascii="LM Roman 10" w:hAnsi="LM Roman 10"/>
+          <w:sz w:val="22"/>
+          <w:szCs w:val="22"/>
+          <w:lang w:val="es-ES_tradnl"/>
+        </w:rPr>
+        <w:t xml:space="preserve">En resumen, una tabla hash con </w:t>
+      </w:r>
+      <w:proofErr w:type="spellStart"/>
+      <w:r>
+        <w:rPr>
+          <w:rFonts w:ascii="LM Roman 10" w:hAnsi="LM Roman 10"/>
+          <w:sz w:val="22"/>
+          <w:szCs w:val="22"/>
+          <w:lang w:val="es-ES_tradnl"/>
+        </w:rPr>
+        <w:t>hashing</w:t>
+      </w:r>
+      <w:proofErr w:type="spellEnd"/>
+      <w:r>
+        <w:rPr>
+          <w:rFonts w:ascii="LM Roman 10" w:hAnsi="LM Roman 10"/>
+          <w:sz w:val="22"/>
+          <w:szCs w:val="22"/>
+          <w:lang w:val="es-ES_tradnl"/>
+        </w:rPr>
+        <w:t xml:space="preserve"> abierto es una estructura de datos que utiliza una función hash y estrategias de exploración para manejar colisiones. Permite almacenar y recuperar elementos de manera eficiente, explorando ranuras alternativas cuando se produce una colisión. La elección de la estrategia de exploración y el manejo adecuado de la capacidad de la tabla son aspectos importantes para garantizar un rendimiento óptimo.</w:t>
+      </w:r>
+    </w:p>
+    <w:p>
+      <w:pPr>
+        <w:jc w:val="both"/>
+        <w:rPr>
+          <w:rFonts w:ascii="LM Roman 10" w:hAnsi="LM Roman 10"/>
+          <w:sz w:val="22"/>
+          <w:szCs w:val="22"/>
+          <w:lang w:val="es-ES_tradnl"/>
+        </w:rPr>
+      </w:pPr>
+    </w:p>
+    <w:p>
+      <w:pPr>
+        <w:jc w:val="both"/>
+        <w:rPr>
+          <w:rFonts w:ascii="LM Roman 10" w:hAnsi="LM Roman 10"/>
+          <w:sz w:val="22"/>
+          <w:szCs w:val="22"/>
+          <w:lang w:val="es-ES_tradnl"/>
+        </w:rPr>
+      </w:pPr>
+      <w:r>
+        <w:rPr>
+          <w:rFonts w:ascii="LM Roman 10" w:hAnsi="LM Roman 10"/>
+          <w:sz w:val="22"/>
+          <w:szCs w:val="22"/>
+          <w:lang w:val="es-ES_tradnl"/>
+        </w:rPr>
+        <w:t xml:space="preserve">Diagrama </w:t>
+      </w:r>
+      <w:proofErr w:type="spellStart"/>
+      <w:r>
+        <w:rPr>
+          <w:rFonts w:ascii="LM Roman 10" w:hAnsi="LM Roman 10"/>
+          <w:sz w:val="22"/>
+          <w:szCs w:val="22"/>
+          <w:lang w:val="es-ES_tradnl"/>
+        </w:rPr>
+        <w:t>hashing</w:t>
+      </w:r>
+      <w:proofErr w:type="spellEnd"/>
+      <w:r>
+        <w:rPr>
+          <w:rFonts w:ascii="LM Roman 10" w:hAnsi="LM Roman 10"/>
+          <w:sz w:val="22"/>
+          <w:szCs w:val="22"/>
+          <w:lang w:val="es-ES_tradnl"/>
+        </w:rPr>
+        <w:t xml:space="preserve"> abierto</w:t>
+      </w:r>
+    </w:p>
+    <w:p>
+      <w:pPr>
+        <w:jc w:val="both"/>
+        <w:rPr>
+          <w:rFonts w:ascii="LM Roman 10" w:hAnsi="LM Roman 10"/>
+          <w:sz w:val="22"/>
+          <w:szCs w:val="22"/>
+          <w:lang w:val="es-ES_tradnl"/>
+        </w:rPr>
+      </w:pPr>
+    </w:p>
+    <w:p>
+      <w:pPr>
         <w:ind w:firstLine="708"/>
         <w:rPr>
           <w:rFonts w:ascii="LM Roman 10" w:hAnsi="LM Roman 10"/>
@@ -6273,50 +7313,56 @@
           <w:lang w:val="es-ES_tradnl"/>
         </w:rPr>
       </w:pPr>
-      <w:r>
-        <w:rPr>
-          <w:rFonts w:ascii="LM Roman 10" w:hAnsi="LM Roman 10"/>
-          <w:sz w:val="22"/>
-          <w:szCs w:val="22"/>
-          <w:lang w:val="es-ES_tradnl"/>
-        </w:rPr>
-        <w:t xml:space="preserve">El cálculo tradicional de multiplicación de matrices puede ser un proceso intensivo en términos de cálculo, especialmente cuando se multiplican matrices grandes. Para mejorar la eficiencia del proceso, se han desarrollado algoritmos y técnicas de cálculo más avanzados, como el algoritmo de </w:t>
+    </w:p>
+    <w:p>
+      <w:pPr>
+        <w:pStyle w:val="Ttulo2"/>
+        <w:rPr>
+          <w:lang w:val="es-ES_tradnl"/>
+        </w:rPr>
+      </w:pPr>
+      <w:r>
+        <w:rPr>
+          <w:lang w:val="es-ES_tradnl"/>
+        </w:rPr>
+        <w:t>2.</w:t>
+      </w:r>
+      <w:r>
+        <w:rPr>
+          <w:lang w:val="es-ES_tradnl"/>
+        </w:rPr>
+        <w:t>3</w:t>
+      </w:r>
+      <w:r>
+        <w:rPr>
+          <w:lang w:val="es-ES_tradnl"/>
+        </w:rPr>
+        <w:t xml:space="preserve"> </w:t>
+      </w:r>
+      <w:r>
+        <w:rPr>
+          <w:lang w:val="es-ES_tradnl"/>
+        </w:rPr>
+        <w:tab/>
+        <w:t xml:space="preserve">Tabla Hash con </w:t>
       </w:r>
       <w:proofErr w:type="spellStart"/>
       <w:r>
         <w:rPr>
-          <w:rFonts w:ascii="LM Roman 10" w:hAnsi="LM Roman 10"/>
-          <w:sz w:val="22"/>
-          <w:szCs w:val="22"/>
-          <w:lang w:val="es-ES_tradnl"/>
-        </w:rPr>
-        <w:t>Strassen</w:t>
+          <w:lang w:val="es-ES_tradnl"/>
+        </w:rPr>
+        <w:t>hashing</w:t>
       </w:r>
       <w:proofErr w:type="spellEnd"/>
       <w:r>
         <w:rPr>
-          <w:rFonts w:ascii="LM Roman 10" w:hAnsi="LM Roman 10"/>
-          <w:sz w:val="22"/>
-          <w:szCs w:val="22"/>
-          <w:lang w:val="es-ES_tradnl"/>
-        </w:rPr>
-        <w:t>. Estas técnicas utilizan métodos más sofisticados para reducir el número de operaciones necesarias para multiplicar matrices grandes, lo que puede mejorar significativamente la eficiencia del proceso.</w:t>
-      </w:r>
-    </w:p>
-    <w:p>
-      <w:pPr>
-        <w:jc w:val="both"/>
-        <w:rPr>
-          <w:rFonts w:ascii="LM Roman 10" w:hAnsi="LM Roman 10"/>
-          <w:sz w:val="22"/>
-          <w:szCs w:val="22"/>
-          <w:lang w:val="es-ES_tradnl"/>
-        </w:rPr>
-      </w:pPr>
-    </w:p>
-    <w:p>
-      <w:pPr>
-        <w:ind w:firstLine="708"/>
+          <w:lang w:val="es-ES_tradnl"/>
+        </w:rPr>
+        <w:t xml:space="preserve"> cerrado</w:t>
+      </w:r>
+    </w:p>
+    <w:p>
+      <w:pPr>
         <w:rPr>
           <w:rFonts w:ascii="LM Roman 10" w:hAnsi="LM Roman 10"/>
           <w:sz w:val="20"/>
@@ -6327,39 +7373,49 @@
     </w:p>
     <w:p>
       <w:pPr>
-        <w:pStyle w:val="Ttulo2"/>
-        <w:rPr>
-          <w:lang w:val="es-ES_tradnl"/>
-        </w:rPr>
-      </w:pPr>
-      <w:r>
-        <w:rPr>
-          <w:lang w:val="es-ES_tradnl"/>
-        </w:rPr>
-        <w:t>2.</w:t>
-      </w:r>
-      <w:r>
-        <w:rPr>
-          <w:lang w:val="es-ES_tradnl"/>
-        </w:rPr>
-        <w:t>3</w:t>
-      </w:r>
-      <w:r>
-        <w:rPr>
-          <w:lang w:val="es-ES_tradnl"/>
-        </w:rPr>
-        <w:t xml:space="preserve"> </w:t>
-      </w:r>
-      <w:r>
-        <w:rPr>
-          <w:lang w:val="es-ES_tradnl"/>
-        </w:rPr>
-        <w:tab/>
-        <w:t xml:space="preserve">Tabla Hash con </w:t>
+        <w:jc w:val="both"/>
+        <w:rPr>
+          <w:rFonts w:ascii="LM Roman 10" w:hAnsi="LM Roman 10"/>
+          <w:sz w:val="22"/>
+          <w:szCs w:val="22"/>
+          <w:lang w:val="es-ES_tradnl"/>
+        </w:rPr>
+      </w:pPr>
+      <w:r>
+        <w:rPr>
+          <w:rFonts w:ascii="LM Roman 10" w:hAnsi="LM Roman 10"/>
+          <w:sz w:val="22"/>
+          <w:szCs w:val="22"/>
+          <w:lang w:val="es-ES_tradnl"/>
+        </w:rPr>
+        <w:t xml:space="preserve">Me disculpo por la confusión anterior. </w:t>
       </w:r>
       <w:proofErr w:type="spellStart"/>
       <w:r>
         <w:rPr>
+          <w:rFonts w:ascii="LM Roman 10" w:hAnsi="LM Roman 10"/>
+          <w:sz w:val="22"/>
+          <w:szCs w:val="22"/>
+          <w:lang w:val="es-ES_tradnl"/>
+        </w:rPr>
+        <w:t>Hashing</w:t>
+      </w:r>
+      <w:proofErr w:type="spellEnd"/>
+      <w:r>
+        <w:rPr>
+          <w:rFonts w:ascii="LM Roman 10" w:hAnsi="LM Roman 10"/>
+          <w:sz w:val="22"/>
+          <w:szCs w:val="22"/>
+          <w:lang w:val="es-ES_tradnl"/>
+        </w:rPr>
+        <w:t xml:space="preserve"> abierto y </w:t>
+      </w:r>
+      <w:proofErr w:type="spellStart"/>
+      <w:r>
+        <w:rPr>
+          <w:rFonts w:ascii="LM Roman 10" w:hAnsi="LM Roman 10"/>
+          <w:sz w:val="22"/>
+          <w:szCs w:val="22"/>
           <w:lang w:val="es-ES_tradnl"/>
         </w:rPr>
         <w:t>hashing</w:t>
@@ -6367,19 +7423,486 @@
       <w:proofErr w:type="spellEnd"/>
       <w:r>
         <w:rPr>
-          <w:lang w:val="es-ES_tradnl"/>
-        </w:rPr>
-        <w:t xml:space="preserve"> </w:t>
-      </w:r>
-      <w:r>
-        <w:rPr>
-          <w:lang w:val="es-ES_tradnl"/>
-        </w:rPr>
-        <w:t>cerrado</w:t>
-      </w:r>
-    </w:p>
-    <w:p>
-      <w:pPr>
+          <w:rFonts w:ascii="LM Roman 10" w:hAnsi="LM Roman 10"/>
+          <w:sz w:val="22"/>
+          <w:szCs w:val="22"/>
+          <w:lang w:val="es-ES_tradnl"/>
+        </w:rPr>
+        <w:t xml:space="preserve"> cerrado son términos intercambiables que se utilizan para describir diferentes estrategias para manejar colisiones en una tabla hash. Me referiré al </w:t>
+      </w:r>
+      <w:proofErr w:type="spellStart"/>
+      <w:r>
+        <w:rPr>
+          <w:rFonts w:ascii="LM Roman 10" w:hAnsi="LM Roman 10"/>
+          <w:sz w:val="22"/>
+          <w:szCs w:val="22"/>
+          <w:lang w:val="es-ES_tradnl"/>
+        </w:rPr>
+        <w:t>hashing</w:t>
+      </w:r>
+      <w:proofErr w:type="spellEnd"/>
+      <w:r>
+        <w:rPr>
+          <w:rFonts w:ascii="LM Roman 10" w:hAnsi="LM Roman 10"/>
+          <w:sz w:val="22"/>
+          <w:szCs w:val="22"/>
+          <w:lang w:val="es-ES_tradnl"/>
+        </w:rPr>
+        <w:t xml:space="preserve"> abierto en general, sin mencionar el término "no cerrado".</w:t>
+      </w:r>
+    </w:p>
+    <w:p>
+      <w:pPr>
+        <w:jc w:val="both"/>
+        <w:rPr>
+          <w:rFonts w:ascii="LM Roman 10" w:hAnsi="LM Roman 10"/>
+          <w:sz w:val="22"/>
+          <w:szCs w:val="22"/>
+          <w:lang w:val="es-ES_tradnl"/>
+        </w:rPr>
+      </w:pPr>
+    </w:p>
+    <w:p>
+      <w:pPr>
+        <w:jc w:val="both"/>
+        <w:rPr>
+          <w:rFonts w:ascii="LM Roman 10" w:hAnsi="LM Roman 10"/>
+          <w:sz w:val="22"/>
+          <w:szCs w:val="22"/>
+          <w:lang w:val="es-ES_tradnl"/>
+        </w:rPr>
+      </w:pPr>
+      <w:r>
+        <w:rPr>
+          <w:rFonts w:ascii="LM Roman 10" w:hAnsi="LM Roman 10"/>
+          <w:sz w:val="22"/>
+          <w:szCs w:val="22"/>
+          <w:lang w:val="es-ES_tradnl"/>
+        </w:rPr>
+        <w:t xml:space="preserve">En el </w:t>
+      </w:r>
+      <w:proofErr w:type="spellStart"/>
+      <w:r>
+        <w:rPr>
+          <w:rFonts w:ascii="LM Roman 10" w:hAnsi="LM Roman 10"/>
+          <w:sz w:val="22"/>
+          <w:szCs w:val="22"/>
+          <w:lang w:val="es-ES_tradnl"/>
+        </w:rPr>
+        <w:t>hashing</w:t>
+      </w:r>
+      <w:proofErr w:type="spellEnd"/>
+      <w:r>
+        <w:rPr>
+          <w:rFonts w:ascii="LM Roman 10" w:hAnsi="LM Roman 10"/>
+          <w:sz w:val="22"/>
+          <w:szCs w:val="22"/>
+          <w:lang w:val="es-ES_tradnl"/>
+        </w:rPr>
+        <w:t xml:space="preserve"> abierto, una tabla hash se utiliza para almacenar y recuperar elementos de manera eficiente. Cuando ocurre una colisión (es decir, dos elementos tienen la misma posición de tabla hash), se utilizan técnicas de exploración para buscar una nueva posición para el elemento </w:t>
+      </w:r>
+      <w:proofErr w:type="spellStart"/>
+      <w:r>
+        <w:rPr>
+          <w:rFonts w:ascii="LM Roman 10" w:hAnsi="LM Roman 10"/>
+          <w:sz w:val="22"/>
+          <w:szCs w:val="22"/>
+          <w:lang w:val="es-ES_tradnl"/>
+        </w:rPr>
+        <w:t>colisionante</w:t>
+      </w:r>
+      <w:proofErr w:type="spellEnd"/>
+      <w:r>
+        <w:rPr>
+          <w:rFonts w:ascii="LM Roman 10" w:hAnsi="LM Roman 10"/>
+          <w:sz w:val="22"/>
+          <w:szCs w:val="22"/>
+          <w:lang w:val="es-ES_tradnl"/>
+        </w:rPr>
+        <w:t>.</w:t>
+      </w:r>
+    </w:p>
+    <w:p>
+      <w:pPr>
+        <w:jc w:val="both"/>
+        <w:rPr>
+          <w:rFonts w:ascii="LM Roman 10" w:hAnsi="LM Roman 10"/>
+          <w:sz w:val="22"/>
+          <w:szCs w:val="22"/>
+          <w:lang w:val="es-ES_tradnl"/>
+        </w:rPr>
+      </w:pPr>
+    </w:p>
+    <w:p>
+      <w:pPr>
+        <w:jc w:val="both"/>
+        <w:rPr>
+          <w:rFonts w:ascii="LM Roman 10" w:hAnsi="LM Roman 10"/>
+          <w:sz w:val="22"/>
+          <w:szCs w:val="22"/>
+          <w:lang w:val="es-ES_tradnl"/>
+        </w:rPr>
+      </w:pPr>
+      <w:r>
+        <w:rPr>
+          <w:rFonts w:ascii="LM Roman 10" w:hAnsi="LM Roman 10"/>
+          <w:sz w:val="22"/>
+          <w:szCs w:val="22"/>
+          <w:lang w:val="es-ES_tradnl"/>
+        </w:rPr>
+        <w:t xml:space="preserve">En el </w:t>
+      </w:r>
+      <w:proofErr w:type="spellStart"/>
+      <w:r>
+        <w:rPr>
+          <w:rFonts w:ascii="LM Roman 10" w:hAnsi="LM Roman 10"/>
+          <w:sz w:val="22"/>
+          <w:szCs w:val="22"/>
+          <w:lang w:val="es-ES_tradnl"/>
+        </w:rPr>
+        <w:t>hashing</w:t>
+      </w:r>
+      <w:proofErr w:type="spellEnd"/>
+      <w:r>
+        <w:rPr>
+          <w:rFonts w:ascii="LM Roman 10" w:hAnsi="LM Roman 10"/>
+          <w:sz w:val="22"/>
+          <w:szCs w:val="22"/>
+          <w:lang w:val="es-ES_tradnl"/>
+        </w:rPr>
+        <w:t xml:space="preserve"> abierto, se exploran ubicaciones alternativas dentro de la tabla hash para encontrar una posición vacía donde se pueda insertar el elemento </w:t>
+      </w:r>
+      <w:proofErr w:type="spellStart"/>
+      <w:r>
+        <w:rPr>
+          <w:rFonts w:ascii="LM Roman 10" w:hAnsi="LM Roman 10"/>
+          <w:sz w:val="22"/>
+          <w:szCs w:val="22"/>
+          <w:lang w:val="es-ES_tradnl"/>
+        </w:rPr>
+        <w:t>colisionante</w:t>
+      </w:r>
+      <w:proofErr w:type="spellEnd"/>
+      <w:r>
+        <w:rPr>
+          <w:rFonts w:ascii="LM Roman 10" w:hAnsi="LM Roman 10"/>
+          <w:sz w:val="22"/>
+          <w:szCs w:val="22"/>
+          <w:lang w:val="es-ES_tradnl"/>
+        </w:rPr>
+        <w:t xml:space="preserve">. Algunas técnicas comunes de exploración en el </w:t>
+      </w:r>
+      <w:proofErr w:type="spellStart"/>
+      <w:r>
+        <w:rPr>
+          <w:rFonts w:ascii="LM Roman 10" w:hAnsi="LM Roman 10"/>
+          <w:sz w:val="22"/>
+          <w:szCs w:val="22"/>
+          <w:lang w:val="es-ES_tradnl"/>
+        </w:rPr>
+        <w:t>hashing</w:t>
+      </w:r>
+      <w:proofErr w:type="spellEnd"/>
+      <w:r>
+        <w:rPr>
+          <w:rFonts w:ascii="LM Roman 10" w:hAnsi="LM Roman 10"/>
+          <w:sz w:val="22"/>
+          <w:szCs w:val="22"/>
+          <w:lang w:val="es-ES_tradnl"/>
+        </w:rPr>
+        <w:t xml:space="preserve"> abierto son:</w:t>
+      </w:r>
+    </w:p>
+    <w:p>
+      <w:pPr>
+        <w:jc w:val="both"/>
+        <w:rPr>
+          <w:rFonts w:ascii="LM Roman 10" w:hAnsi="LM Roman 10"/>
+          <w:sz w:val="22"/>
+          <w:szCs w:val="22"/>
+          <w:lang w:val="es-ES_tradnl"/>
+        </w:rPr>
+      </w:pPr>
+    </w:p>
+    <w:p>
+      <w:pPr>
+        <w:jc w:val="both"/>
+        <w:rPr>
+          <w:rFonts w:ascii="LM Roman 10" w:hAnsi="LM Roman 10"/>
+          <w:sz w:val="22"/>
+          <w:szCs w:val="22"/>
+          <w:lang w:val="es-ES_tradnl"/>
+        </w:rPr>
+      </w:pPr>
+      <w:r>
+        <w:rPr>
+          <w:rFonts w:ascii="LM Roman 10" w:hAnsi="LM Roman 10"/>
+          <w:sz w:val="22"/>
+          <w:szCs w:val="22"/>
+          <w:lang w:val="es-ES_tradnl"/>
+        </w:rPr>
+        <w:t>1. Exploración lineal: Si una posición está ocupada, se examinan secuencialmente las siguientes posiciones hasta encontrar una posición vacía.</w:t>
+      </w:r>
+    </w:p>
+    <w:p>
+      <w:pPr>
+        <w:jc w:val="both"/>
+        <w:rPr>
+          <w:rFonts w:ascii="LM Roman 10" w:hAnsi="LM Roman 10"/>
+          <w:sz w:val="22"/>
+          <w:szCs w:val="22"/>
+          <w:lang w:val="es-ES_tradnl"/>
+        </w:rPr>
+      </w:pPr>
+    </w:p>
+    <w:p>
+      <w:pPr>
+        <w:jc w:val="both"/>
+        <w:rPr>
+          <w:rFonts w:ascii="LM Roman 10" w:hAnsi="LM Roman 10"/>
+          <w:sz w:val="22"/>
+          <w:szCs w:val="22"/>
+          <w:lang w:val="es-ES_tradnl"/>
+        </w:rPr>
+      </w:pPr>
+      <w:r>
+        <w:rPr>
+          <w:rFonts w:ascii="LM Roman 10" w:hAnsi="LM Roman 10"/>
+          <w:sz w:val="22"/>
+          <w:szCs w:val="22"/>
+          <w:lang w:val="es-ES_tradnl"/>
+        </w:rPr>
+        <w:lastRenderedPageBreak/>
+        <w:t>2. Exploración cuadrática: Se utiliza una secuencia cuadrática para calcular las nuevas posiciones. En lugar de explorar las posiciones de manera lineal, se utiliza una fórmula cuadrática para calcular el desplazamiento adicional.</w:t>
+      </w:r>
+    </w:p>
+    <w:p>
+      <w:pPr>
+        <w:jc w:val="both"/>
+        <w:rPr>
+          <w:rFonts w:ascii="LM Roman 10" w:hAnsi="LM Roman 10"/>
+          <w:sz w:val="22"/>
+          <w:szCs w:val="22"/>
+          <w:lang w:val="es-ES_tradnl"/>
+        </w:rPr>
+      </w:pPr>
+    </w:p>
+    <w:p>
+      <w:pPr>
+        <w:jc w:val="both"/>
+        <w:rPr>
+          <w:rFonts w:ascii="LM Roman 10" w:hAnsi="LM Roman 10"/>
+          <w:sz w:val="22"/>
+          <w:szCs w:val="22"/>
+          <w:lang w:val="es-ES_tradnl"/>
+        </w:rPr>
+      </w:pPr>
+      <w:r>
+        <w:rPr>
+          <w:rFonts w:ascii="LM Roman 10" w:hAnsi="LM Roman 10"/>
+          <w:sz w:val="22"/>
+          <w:szCs w:val="22"/>
+          <w:lang w:val="es-ES_tradnl"/>
+        </w:rPr>
+        <w:t xml:space="preserve">3. Doble </w:t>
+      </w:r>
+      <w:proofErr w:type="spellStart"/>
+      <w:r>
+        <w:rPr>
+          <w:rFonts w:ascii="LM Roman 10" w:hAnsi="LM Roman 10"/>
+          <w:sz w:val="22"/>
+          <w:szCs w:val="22"/>
+          <w:lang w:val="es-ES_tradnl"/>
+        </w:rPr>
+        <w:t>hashing</w:t>
+      </w:r>
+      <w:proofErr w:type="spellEnd"/>
+      <w:r>
+        <w:rPr>
+          <w:rFonts w:ascii="LM Roman 10" w:hAnsi="LM Roman 10"/>
+          <w:sz w:val="22"/>
+          <w:szCs w:val="22"/>
+          <w:lang w:val="es-ES_tradnl"/>
+        </w:rPr>
+        <w:t>: Se utiliza una segunda función hash para calcular el incremento en la posición a explorar. La nueva posición se calcula sumando un valor de desplazamiento adicional a la posición inicial.</w:t>
+      </w:r>
+    </w:p>
+    <w:p>
+      <w:pPr>
+        <w:jc w:val="both"/>
+        <w:rPr>
+          <w:rFonts w:ascii="LM Roman 10" w:hAnsi="LM Roman 10"/>
+          <w:sz w:val="22"/>
+          <w:szCs w:val="22"/>
+          <w:lang w:val="es-ES_tradnl"/>
+        </w:rPr>
+      </w:pPr>
+    </w:p>
+    <w:p>
+      <w:pPr>
+        <w:jc w:val="both"/>
+        <w:rPr>
+          <w:rFonts w:ascii="LM Roman 10" w:hAnsi="LM Roman 10"/>
+          <w:sz w:val="22"/>
+          <w:szCs w:val="22"/>
+          <w:lang w:val="es-ES_tradnl"/>
+        </w:rPr>
+      </w:pPr>
+      <w:r>
+        <w:rPr>
+          <w:rFonts w:ascii="LM Roman 10" w:hAnsi="LM Roman 10"/>
+          <w:sz w:val="22"/>
+          <w:szCs w:val="22"/>
+          <w:lang w:val="es-ES_tradnl"/>
+        </w:rPr>
+        <w:t xml:space="preserve">Una vez que se encuentra una posición vacía, el elemento </w:t>
+      </w:r>
+      <w:proofErr w:type="spellStart"/>
+      <w:r>
+        <w:rPr>
+          <w:rFonts w:ascii="LM Roman 10" w:hAnsi="LM Roman 10"/>
+          <w:sz w:val="22"/>
+          <w:szCs w:val="22"/>
+          <w:lang w:val="es-ES_tradnl"/>
+        </w:rPr>
+        <w:t>colisionante</w:t>
+      </w:r>
+      <w:proofErr w:type="spellEnd"/>
+      <w:r>
+        <w:rPr>
+          <w:rFonts w:ascii="LM Roman 10" w:hAnsi="LM Roman 10"/>
+          <w:sz w:val="22"/>
+          <w:szCs w:val="22"/>
+          <w:lang w:val="es-ES_tradnl"/>
+        </w:rPr>
+        <w:t xml:space="preserve"> se inserta en esa posición. Durante la búsqueda, se aplica la función hash a la clave y se busca en la posición correspondiente. Si el elemento no se encuentra en esa posición, se utiliza la estrategia de exploración hasta encontrar el elemento deseado o determinar que no existe en la tabla.</w:t>
+      </w:r>
+    </w:p>
+    <w:p>
+      <w:pPr>
+        <w:jc w:val="both"/>
+        <w:rPr>
+          <w:rFonts w:ascii="LM Roman 10" w:hAnsi="LM Roman 10"/>
+          <w:sz w:val="22"/>
+          <w:szCs w:val="22"/>
+          <w:lang w:val="es-ES_tradnl"/>
+        </w:rPr>
+      </w:pPr>
+    </w:p>
+    <w:p>
+      <w:pPr>
+        <w:jc w:val="both"/>
+        <w:rPr>
+          <w:rFonts w:ascii="LM Roman 10" w:hAnsi="LM Roman 10"/>
+          <w:sz w:val="22"/>
+          <w:szCs w:val="22"/>
+          <w:lang w:val="es-ES_tradnl"/>
+        </w:rPr>
+      </w:pPr>
+      <w:r>
+        <w:rPr>
+          <w:rFonts w:ascii="LM Roman 10" w:hAnsi="LM Roman 10"/>
+          <w:sz w:val="22"/>
+          <w:szCs w:val="22"/>
+          <w:lang w:val="es-ES_tradnl"/>
+        </w:rPr>
+        <w:t xml:space="preserve">Es importante tener en cuenta que en el </w:t>
+      </w:r>
+      <w:proofErr w:type="spellStart"/>
+      <w:r>
+        <w:rPr>
+          <w:rFonts w:ascii="LM Roman 10" w:hAnsi="LM Roman 10"/>
+          <w:sz w:val="22"/>
+          <w:szCs w:val="22"/>
+          <w:lang w:val="es-ES_tradnl"/>
+        </w:rPr>
+        <w:t>hashing</w:t>
+      </w:r>
+      <w:proofErr w:type="spellEnd"/>
+      <w:r>
+        <w:rPr>
+          <w:rFonts w:ascii="LM Roman 10" w:hAnsi="LM Roman 10"/>
+          <w:sz w:val="22"/>
+          <w:szCs w:val="22"/>
+          <w:lang w:val="es-ES_tradnl"/>
+        </w:rPr>
+        <w:t xml:space="preserve"> abierto, la capacidad de la tabla hash puede afectar el rendimiento. Si la tabla se llena demasiado, puede aumentar la probabilidad de colisiones y degradar el rendimiento. En algunos casos, puede ser necesario redimensionar la tabla para evitar la congestión.</w:t>
+      </w:r>
+    </w:p>
+    <w:p>
+      <w:pPr>
+        <w:jc w:val="both"/>
+        <w:rPr>
+          <w:rFonts w:ascii="LM Roman 10" w:hAnsi="LM Roman 10"/>
+          <w:sz w:val="22"/>
+          <w:szCs w:val="22"/>
+          <w:lang w:val="es-ES_tradnl"/>
+        </w:rPr>
+      </w:pPr>
+    </w:p>
+    <w:p>
+      <w:pPr>
+        <w:jc w:val="both"/>
+        <w:rPr>
+          <w:rFonts w:ascii="LM Roman 10" w:hAnsi="LM Roman 10"/>
+          <w:sz w:val="22"/>
+          <w:szCs w:val="22"/>
+          <w:lang w:val="es-ES_tradnl"/>
+        </w:rPr>
+      </w:pPr>
+      <w:r>
+        <w:rPr>
+          <w:rFonts w:ascii="LM Roman 10" w:hAnsi="LM Roman 10"/>
+          <w:sz w:val="22"/>
+          <w:szCs w:val="22"/>
+          <w:lang w:val="es-ES_tradnl"/>
+        </w:rPr>
+        <w:t xml:space="preserve">En resumen, una tabla hash con </w:t>
+      </w:r>
+      <w:proofErr w:type="spellStart"/>
+      <w:r>
+        <w:rPr>
+          <w:rFonts w:ascii="LM Roman 10" w:hAnsi="LM Roman 10"/>
+          <w:sz w:val="22"/>
+          <w:szCs w:val="22"/>
+          <w:lang w:val="es-ES_tradnl"/>
+        </w:rPr>
+        <w:t>hashing</w:t>
+      </w:r>
+      <w:proofErr w:type="spellEnd"/>
+      <w:r>
+        <w:rPr>
+          <w:rFonts w:ascii="LM Roman 10" w:hAnsi="LM Roman 10"/>
+          <w:sz w:val="22"/>
+          <w:szCs w:val="22"/>
+          <w:lang w:val="es-ES_tradnl"/>
+        </w:rPr>
+        <w:t xml:space="preserve"> abierto utiliza estrategias de exploración para manejar colisiones y buscar ubicaciones alternativas para los elementos </w:t>
+      </w:r>
+      <w:proofErr w:type="spellStart"/>
+      <w:r>
+        <w:rPr>
+          <w:rFonts w:ascii="LM Roman 10" w:hAnsi="LM Roman 10"/>
+          <w:sz w:val="22"/>
+          <w:szCs w:val="22"/>
+          <w:lang w:val="es-ES_tradnl"/>
+        </w:rPr>
+        <w:t>colisionantes</w:t>
+      </w:r>
+      <w:proofErr w:type="spellEnd"/>
+      <w:r>
+        <w:rPr>
+          <w:rFonts w:ascii="LM Roman 10" w:hAnsi="LM Roman 10"/>
+          <w:sz w:val="22"/>
+          <w:szCs w:val="22"/>
+          <w:lang w:val="es-ES_tradnl"/>
+        </w:rPr>
+        <w:t>. Permite un almacenamiento y recuperación eficiente de elementos en la tabla hash. La elección de la estrategia de exploración y la gestión adecuada de la capacidad de la tabla son factores importantes para garantizar un rendimiento óptimo.</w:t>
+      </w:r>
+    </w:p>
+    <w:p>
+      <w:pPr>
+        <w:ind w:firstLine="708"/>
         <w:rPr>
           <w:rFonts w:ascii="LM Roman 10" w:hAnsi="LM Roman 10"/>
           <w:sz w:val="20"/>
@@ -6390,68 +7913,6 @@
     </w:p>
     <w:p>
       <w:pPr>
-        <w:ind w:firstLine="708"/>
-        <w:rPr>
-          <w:rFonts w:ascii="LM Roman 10" w:hAnsi="LM Roman 10"/>
-          <w:sz w:val="20"/>
-          <w:szCs w:val="20"/>
-          <w:lang w:val="es-ES_tradnl"/>
-        </w:rPr>
-      </w:pPr>
-      <w:r>
-        <w:rPr>
-          <w:rFonts w:ascii="LM Roman 10" w:hAnsi="LM Roman 10"/>
-          <w:sz w:val="22"/>
-          <w:szCs w:val="22"/>
-          <w:lang w:val="es-ES_tradnl"/>
-        </w:rPr>
-        <w:t xml:space="preserve">El cálculo tradicional de multiplicación de matrices puede ser un proceso intensivo en términos de cálculo, especialmente cuando se multiplican matrices grandes. Para mejorar la eficiencia del proceso, se han desarrollado algoritmos y técnicas de cálculo más avanzados, como el algoritmo de </w:t>
-      </w:r>
-      <w:proofErr w:type="spellStart"/>
-      <w:r>
-        <w:rPr>
-          <w:rFonts w:ascii="LM Roman 10" w:hAnsi="LM Roman 10"/>
-          <w:sz w:val="22"/>
-          <w:szCs w:val="22"/>
-          <w:lang w:val="es-ES_tradnl"/>
-        </w:rPr>
-        <w:t>Strassen</w:t>
-      </w:r>
-      <w:proofErr w:type="spellEnd"/>
-      <w:r>
-        <w:rPr>
-          <w:rFonts w:ascii="LM Roman 10" w:hAnsi="LM Roman 10"/>
-          <w:sz w:val="22"/>
-          <w:szCs w:val="22"/>
-          <w:lang w:val="es-ES_tradnl"/>
-        </w:rPr>
-        <w:t>. Estas técnicas utilizan métodos más sofisticados para reducir el número de operaciones necesarias para multiplicar matrices grandes, lo que puede mejorar significativamente la eficiencia del proceso.</w:t>
-      </w:r>
-    </w:p>
-    <w:p>
-      <w:pPr>
-        <w:jc w:val="both"/>
-        <w:rPr>
-          <w:rFonts w:ascii="LM Roman 10" w:hAnsi="LM Roman 10"/>
-          <w:sz w:val="22"/>
-          <w:szCs w:val="22"/>
-          <w:lang w:val="es-ES_tradnl"/>
-        </w:rPr>
-      </w:pPr>
-    </w:p>
-    <w:p>
-      <w:pPr>
-        <w:ind w:firstLine="708"/>
-        <w:rPr>
-          <w:rFonts w:ascii="LM Roman 10" w:hAnsi="LM Roman 10"/>
-          <w:sz w:val="20"/>
-          <w:szCs w:val="20"/>
-          <w:lang w:val="es-ES_tradnl"/>
-        </w:rPr>
-      </w:pPr>
-    </w:p>
-    <w:p>
-      <w:pPr>
         <w:rPr>
           <w:rFonts w:ascii="LM Roman 10" w:hAnsi="LM Roman 10"/>
           <w:sz w:val="21"/>
@@ -6463,10 +7924,36 @@
       <w:pPr>
         <w:rPr>
           <w:rFonts w:ascii="LM Roman 10" w:hAnsi="LM Roman 10"/>
+          <w:b/>
+          <w:bCs/>
+        </w:rPr>
+      </w:pPr>
+      <w:r>
+        <w:rPr>
+          <w:rFonts w:ascii="LM Roman 10" w:hAnsi="LM Roman 10"/>
           <w:sz w:val="21"/>
           <w:szCs w:val="21"/>
         </w:rPr>
-      </w:pPr>
+        <w:t xml:space="preserve">*Diagrama </w:t>
+      </w:r>
+      <w:proofErr w:type="spellStart"/>
+      <w:r>
+        <w:rPr>
+          <w:rFonts w:ascii="LM Roman 10" w:hAnsi="LM Roman 10"/>
+          <w:sz w:val="21"/>
+          <w:szCs w:val="21"/>
+        </w:rPr>
+        <w:t>hashing</w:t>
+      </w:r>
+      <w:proofErr w:type="spellEnd"/>
+      <w:r>
+        <w:rPr>
+          <w:rFonts w:ascii="LM Roman 10" w:hAnsi="LM Roman 10"/>
+          <w:sz w:val="21"/>
+          <w:szCs w:val="21"/>
+        </w:rPr>
+        <w:t xml:space="preserve"> Cerrado</w:t>
+      </w:r>
     </w:p>
     <w:p>
       <w:pPr>
@@ -6476,21 +7963,12 @@
           <w:bCs/>
         </w:rPr>
       </w:pPr>
-    </w:p>
-    <w:p>
-      <w:pPr>
+      <w:r>
         <w:rPr>
           <w:rFonts w:ascii="LM Roman 10" w:hAnsi="LM Roman 10"/>
           <w:b/>
           <w:bCs/>
         </w:rPr>
-      </w:pPr>
-      <w:r>
-        <w:rPr>
-          <w:rFonts w:ascii="LM Roman 10" w:hAnsi="LM Roman 10"/>
-          <w:b/>
-          <w:bCs/>
-        </w:rPr>
         <w:br w:type="page"/>
       </w:r>
     </w:p>
@@ -6520,11 +7998,6 @@
           <w:lang w:val="es-ES_tradnl"/>
         </w:rPr>
         <w:tab/>
-      </w:r>
-      <w:r>
-        <w:rPr>
-          <w:lang w:val="es-ES_tradnl"/>
-        </w:rPr>
         <w:t>Código y documentación</w:t>
       </w:r>
     </w:p>
@@ -6614,6 +8087,39 @@
     </w:p>
     <w:p>
       <w:pPr>
+        <w:rPr>
+          <w:rFonts w:ascii="LM Roman 10" w:eastAsiaTheme="majorEastAsia" w:hAnsi="LM Roman 10" w:cstheme="majorBidi"/>
+          <w:b/>
+          <w:color w:val="000000" w:themeColor="text1"/>
+          <w:szCs w:val="32"/>
+          <w:lang w:val="es-ES_tradnl"/>
+        </w:rPr>
+      </w:pPr>
+    </w:p>
+    <w:p>
+      <w:pPr>
+        <w:rPr>
+          <w:rFonts w:ascii="LM Roman 10" w:eastAsiaTheme="majorEastAsia" w:hAnsi="LM Roman 10" w:cstheme="majorBidi"/>
+          <w:b/>
+          <w:color w:val="000000" w:themeColor="text1"/>
+          <w:szCs w:val="32"/>
+          <w:lang w:val="es-ES_tradnl"/>
+        </w:rPr>
+      </w:pPr>
+    </w:p>
+    <w:p>
+      <w:pPr>
+        <w:rPr>
+          <w:rFonts w:ascii="LM Roman 10" w:eastAsiaTheme="majorEastAsia" w:hAnsi="LM Roman 10" w:cstheme="majorBidi"/>
+          <w:b/>
+          <w:color w:val="000000" w:themeColor="text1"/>
+          <w:szCs w:val="32"/>
+          <w:lang w:val="es-ES_tradnl"/>
+        </w:rPr>
+      </w:pPr>
+    </w:p>
+    <w:p>
+      <w:pPr>
         <w:pStyle w:val="Ttulo1"/>
         <w:rPr>
           <w:lang w:val="es-ES_tradnl"/>
@@ -6623,7 +8129,13 @@
         <w:rPr>
           <w:lang w:val="es-ES_tradnl"/>
         </w:rPr>
-        <w:t>4.</w:t>
+        <w:t>3</w:t>
+      </w:r>
+      <w:r>
+        <w:rPr>
+          <w:lang w:val="es-ES_tradnl"/>
+        </w:rPr>
+        <w:t>.</w:t>
       </w:r>
       <w:r>
         <w:rPr>
@@ -6908,7 +8420,25 @@
           <w:bCs/>
           <w:lang w:val="en-US"/>
         </w:rPr>
-        <w:t xml:space="preserve">Input 5.csv -&gt; 29245 </w:t>
+        <w:t>Input 5.csv -&gt; 29</w:t>
+      </w:r>
+      <w:r>
+        <w:rPr>
+          <w:rFonts w:ascii="LM Roman 10" w:hAnsi="LM Roman 10"/>
+          <w:b/>
+          <w:bCs/>
+          <w:lang w:val="en-US"/>
+        </w:rPr>
+        <w:t>.</w:t>
+      </w:r>
+      <w:r>
+        <w:rPr>
+          <w:rFonts w:ascii="LM Roman 10" w:hAnsi="LM Roman 10"/>
+          <w:b/>
+          <w:bCs/>
+          <w:lang w:val="en-US"/>
+        </w:rPr>
+        <w:t xml:space="preserve">245 </w:t>
       </w:r>
       <w:proofErr w:type="spellStart"/>
       <w:r>
@@ -7072,45 +8602,17 @@
       </w:r>
     </w:p>
     <w:p>
-      <w:pPr>
-        <w:rPr>
-          <w:lang w:val="en-US"/>
-        </w:rPr>
-      </w:pPr>
-      <w:r>
-        <w:rPr>
-          <w:lang w:val="en-US"/>
-        </w:rPr>
+      <w:r>
         <w:t>input 4, 1,2MB</w:t>
       </w:r>
     </w:p>
     <w:p>
-      <w:pPr>
-        <w:rPr>
-          <w:lang w:val="en-US"/>
-        </w:rPr>
-      </w:pPr>
-      <w:r>
-        <w:rPr>
-          <w:lang w:val="en-US"/>
-        </w:rPr>
+      <w:r>
         <w:t>input 5, 2,4MB</w:t>
       </w:r>
     </w:p>
-    <w:p>
-      <w:pPr>
-        <w:rPr>
-          <w:lang w:val="en-US"/>
-        </w:rPr>
-      </w:pPr>
-    </w:p>
-    <w:p>
-      <w:pPr>
-        <w:rPr>
-          <w:lang w:val="en-US"/>
-        </w:rPr>
-      </w:pPr>
-    </w:p>
+    <w:p/>
+    <w:p/>
     <w:p>
       <w:pPr>
         <w:pStyle w:val="Ttulo2"/>
@@ -7245,6 +8747,7 @@
           <w:szCs w:val="22"/>
           <w:lang w:val="es-ES_tradnl"/>
         </w:rPr>
+        <w:lastRenderedPageBreak/>
         <w:t>A continuación, se presentan los distintos sets de datos utilizados para realizar las evaluaciones de rendimiento de algoritmos de ordenamiento.</w:t>
       </w:r>
     </w:p>
@@ -7267,7 +8770,6 @@
           <w:szCs w:val="22"/>
           <w:lang w:val="es-ES_tradnl"/>
         </w:rPr>
-        <w:lastRenderedPageBreak/>
         <w:t xml:space="preserve">Para ello se construyó una herramienta </w:t>
       </w:r>
       <w:r>
@@ -7415,7 +8917,6 @@
           <w:rFonts w:ascii="LM Roman 10" w:hAnsi="LM Roman 10"/>
           <w:b/>
           <w:bCs/>
-          <w:lang w:val="en-US"/>
         </w:rPr>
       </w:pPr>
     </w:p>
@@ -7426,7 +8927,6 @@
           <w:rFonts w:ascii="LM Roman 10" w:hAnsi="LM Roman 10"/>
           <w:b/>
           <w:bCs/>
-          <w:lang w:val="en-US"/>
         </w:rPr>
       </w:pPr>
     </w:p>
@@ -7437,7 +8937,6 @@
           <w:rFonts w:ascii="LM Roman 10" w:hAnsi="LM Roman 10"/>
           <w:b/>
           <w:bCs/>
-          <w:lang w:val="en-US"/>
         </w:rPr>
       </w:pPr>
     </w:p>
@@ -8623,7 +10122,6 @@
                 <w:szCs w:val="18"/>
                 <w:lang w:val="es-ES_tradnl"/>
               </w:rPr>
-              <w:lastRenderedPageBreak/>
               <w:t>Desordenado</w:t>
             </w:r>
             <w:r>
